--- a/8-资源管理/流程制度规范类文件/服务知识管理制度.docx
+++ b/8-资源管理/流程制度规范类文件/服务知识管理制度.docx
@@ -18,7 +18,7 @@
           <w:szCs w:val="29"/>
         </w:rPr>
       </w:pPr>
-      <w:bookmarkStart w:id="0" w:name="_Toc10140"/>
+      <w:bookmarkStart w:id="0" w:name="_Toc26596"/>
       <w:r>
         <w:rPr>
           <w:b/>
@@ -202,7 +202,7 @@
           <w:szCs w:val="29"/>
         </w:rPr>
       </w:pPr>
-      <w:bookmarkStart w:id="1" w:name="_Toc23192"/>
+      <w:bookmarkStart w:id="1" w:name="_Toc11709"/>
       <w:r>
         <w:rPr>
           <w:rFonts w:ascii="宋体" w:hAnsi="宋体" w:eastAsia="宋体" w:cs="宋体"/>
@@ -237,7 +237,7 @@
         </w:rPr>
         <w:br w:type="page"/>
       </w:r>
-      <w:bookmarkStart w:id="2" w:name="_Toc25129"/>
+      <w:bookmarkStart w:id="2" w:name="_Toc16069"/>
       <w:r>
         <w:rPr>
           <w:rFonts w:ascii="宋体" w:hAnsi="宋体" w:eastAsia="宋体" w:cs="宋体"/>
@@ -980,13 +980,13 @@
       </w:sdtPr>
       <w:sdtEndPr>
         <w:rPr>
-          <w:rFonts w:ascii="Verdana" w:hAnsi="Verdana" w:eastAsia="Verdana" w:cs="Verdana"/>
+          <w:rFonts w:hint="eastAsia" w:ascii="Microsoft JhengHei" w:hAnsi="Microsoft JhengHei" w:eastAsia="Microsoft JhengHei" w:cs="Microsoft JhengHei"/>
           <w:bCs/>
           <w:snapToGrid w:val="0"/>
           <w:color w:val="333333"/>
           <w:spacing w:val="-8"/>
           <w:kern w:val="0"/>
-          <w:sz w:val="21"/>
+          <w:sz w:val="24"/>
           <w:szCs w:val="24"/>
           <w:lang w:val="en-US" w:eastAsia="en-US" w:bidi="ar-SA"/>
         </w:rPr>
@@ -997,11 +997,17 @@
             <w:spacing w:before="0" w:beforeLines="0" w:after="0" w:afterLines="0" w:line="240" w:lineRule="auto"/>
             <w:ind w:left="0" w:leftChars="0" w:right="0" w:rightChars="0" w:firstLine="0" w:firstLineChars="0"/>
             <w:jc w:val="center"/>
+            <w:rPr>
+              <w:rFonts w:hint="eastAsia" w:ascii="Microsoft JhengHei" w:hAnsi="Microsoft JhengHei" w:eastAsia="Microsoft JhengHei" w:cs="Microsoft JhengHei"/>
+              <w:sz w:val="24"/>
+              <w:szCs w:val="24"/>
+            </w:rPr>
           </w:pPr>
           <w:r>
             <w:rPr>
-              <w:rFonts w:ascii="宋体" w:hAnsi="宋体" w:eastAsia="宋体"/>
-              <w:sz w:val="21"/>
+              <w:rFonts w:hint="eastAsia" w:ascii="Microsoft JhengHei" w:hAnsi="Microsoft JhengHei" w:eastAsia="Microsoft JhengHei" w:cs="Microsoft JhengHei"/>
+              <w:sz w:val="24"/>
+              <w:szCs w:val="24"/>
             </w:rPr>
             <w:t>目录</w:t>
           </w:r>
@@ -1010,12 +1016,17 @@
           <w:pPr>
             <w:pStyle w:val="15"/>
             <w:tabs>
-              <w:tab w:val="right" w:leader="dot" w:pos="8901"/>
+              <w:tab w:val="right" w:leader="dot" w:pos="8886"/>
             </w:tabs>
+            <w:rPr>
+              <w:rFonts w:hint="eastAsia" w:ascii="Microsoft JhengHei" w:hAnsi="Microsoft JhengHei" w:eastAsia="Microsoft JhengHei" w:cs="Microsoft JhengHei"/>
+              <w:sz w:val="24"/>
+              <w:szCs w:val="24"/>
+            </w:rPr>
           </w:pPr>
           <w:r>
             <w:rPr>
-              <w:rFonts w:ascii="Verdana" w:hAnsi="Verdana" w:eastAsia="Verdana" w:cs="Verdana"/>
+              <w:rFonts w:hint="eastAsia" w:ascii="Microsoft JhengHei" w:hAnsi="Microsoft JhengHei" w:eastAsia="Microsoft JhengHei" w:cs="Microsoft JhengHei"/>
               <w:b/>
               <w:bCs/>
               <w:color w:val="333333"/>
@@ -1027,7 +1038,7 @@
           </w:r>
           <w:r>
             <w:rPr>
-              <w:rFonts w:ascii="Verdana" w:hAnsi="Verdana" w:eastAsia="Verdana" w:cs="Verdana"/>
+              <w:rFonts w:hint="eastAsia" w:ascii="Microsoft JhengHei" w:hAnsi="Microsoft JhengHei" w:eastAsia="Microsoft JhengHei" w:cs="Microsoft JhengHei"/>
               <w:b/>
               <w:bCs/>
               <w:color w:val="333333"/>
@@ -1039,7 +1050,7 @@
           </w:r>
           <w:r>
             <w:rPr>
-              <w:rFonts w:ascii="Verdana" w:hAnsi="Verdana" w:eastAsia="Verdana" w:cs="Verdana"/>
+              <w:rFonts w:hint="eastAsia" w:ascii="Microsoft JhengHei" w:hAnsi="Microsoft JhengHei" w:eastAsia="Microsoft JhengHei" w:cs="Microsoft JhengHei"/>
               <w:b/>
               <w:bCs/>
               <w:color w:val="333333"/>
@@ -1051,64 +1062,100 @@
           </w:r>
           <w:r>
             <w:rPr>
-              <w:rFonts w:ascii="Verdana" w:hAnsi="Verdana" w:eastAsia="Verdana" w:cs="Verdana"/>
+              <w:rFonts w:hint="eastAsia" w:ascii="Microsoft JhengHei" w:hAnsi="Microsoft JhengHei" w:eastAsia="Microsoft JhengHei" w:cs="Microsoft JhengHei"/>
               <w:bCs/>
               <w:color w:val="333333"/>
               <w:spacing w:val="-8"/>
+              <w:sz w:val="24"/>
               <w:szCs w:val="24"/>
             </w:rPr>
             <w:fldChar w:fldCharType="begin"/>
           </w:r>
           <w:r>
             <w:rPr>
-              <w:rFonts w:ascii="Verdana" w:hAnsi="Verdana" w:eastAsia="Verdana" w:cs="Verdana"/>
-              <w:bCs/>
-              <w:spacing w:val="-8"/>
-              <w:szCs w:val="24"/>
-            </w:rPr>
-            <w:instrText xml:space="preserve"> HYPERLINK \l _Toc10140 </w:instrText>
-          </w:r>
-          <w:r>
-            <w:rPr>
-              <w:rFonts w:ascii="Verdana" w:hAnsi="Verdana" w:eastAsia="Verdana" w:cs="Verdana"/>
-              <w:bCs/>
-              <w:spacing w:val="-8"/>
+              <w:rFonts w:hint="eastAsia" w:ascii="Microsoft JhengHei" w:hAnsi="Microsoft JhengHei" w:eastAsia="Microsoft JhengHei" w:cs="Microsoft JhengHei"/>
+              <w:bCs/>
+              <w:spacing w:val="-8"/>
+              <w:sz w:val="24"/>
+              <w:szCs w:val="24"/>
+            </w:rPr>
+            <w:instrText xml:space="preserve"> HYPERLINK \l _Toc26596 </w:instrText>
+          </w:r>
+          <w:r>
+            <w:rPr>
+              <w:rFonts w:hint="eastAsia" w:ascii="Microsoft JhengHei" w:hAnsi="Microsoft JhengHei" w:eastAsia="Microsoft JhengHei" w:cs="Microsoft JhengHei"/>
+              <w:bCs/>
+              <w:spacing w:val="-8"/>
+              <w:sz w:val="24"/>
               <w:szCs w:val="24"/>
             </w:rPr>
             <w:fldChar w:fldCharType="separate"/>
           </w:r>
           <w:r>
             <w:rPr>
+              <w:rFonts w:hint="eastAsia" w:ascii="Microsoft JhengHei" w:hAnsi="Microsoft JhengHei" w:eastAsia="Microsoft JhengHei" w:cs="Microsoft JhengHei"/>
               <w:bCs/>
               <w:spacing w:val="2"/>
-              <w:szCs w:val="29"/>
+              <w:sz w:val="24"/>
+              <w:szCs w:val="24"/>
             </w:rPr>
             <w:t>服务知识管理制度</w:t>
           </w:r>
           <w:r>
+            <w:rPr>
+              <w:rFonts w:hint="eastAsia" w:ascii="Microsoft JhengHei" w:hAnsi="Microsoft JhengHei" w:eastAsia="Microsoft JhengHei" w:cs="Microsoft JhengHei"/>
+              <w:sz w:val="24"/>
+              <w:szCs w:val="24"/>
+            </w:rPr>
             <w:tab/>
           </w:r>
           <w:r>
+            <w:rPr>
+              <w:rFonts w:hint="eastAsia" w:ascii="Microsoft JhengHei" w:hAnsi="Microsoft JhengHei" w:eastAsia="Microsoft JhengHei" w:cs="Microsoft JhengHei"/>
+              <w:sz w:val="24"/>
+              <w:szCs w:val="24"/>
+            </w:rPr>
             <w:fldChar w:fldCharType="begin"/>
           </w:r>
           <w:r>
-            <w:instrText xml:space="preserve"> PAGEREF _Toc10140 \h </w:instrText>
-          </w:r>
-          <w:r>
+            <w:rPr>
+              <w:rFonts w:hint="eastAsia" w:ascii="Microsoft JhengHei" w:hAnsi="Microsoft JhengHei" w:eastAsia="Microsoft JhengHei" w:cs="Microsoft JhengHei"/>
+              <w:sz w:val="24"/>
+              <w:szCs w:val="24"/>
+            </w:rPr>
+            <w:instrText xml:space="preserve"> PAGEREF _Toc26596 \h </w:instrText>
+          </w:r>
+          <w:r>
+            <w:rPr>
+              <w:rFonts w:hint="eastAsia" w:ascii="Microsoft JhengHei" w:hAnsi="Microsoft JhengHei" w:eastAsia="Microsoft JhengHei" w:cs="Microsoft JhengHei"/>
+              <w:sz w:val="24"/>
+              <w:szCs w:val="24"/>
+            </w:rPr>
             <w:fldChar w:fldCharType="separate"/>
           </w:r>
           <w:r>
+            <w:rPr>
+              <w:rFonts w:hint="eastAsia" w:ascii="Microsoft JhengHei" w:hAnsi="Microsoft JhengHei" w:eastAsia="Microsoft JhengHei" w:cs="Microsoft JhengHei"/>
+              <w:sz w:val="24"/>
+              <w:szCs w:val="24"/>
+            </w:rPr>
             <w:t>1</w:t>
           </w:r>
           <w:r>
+            <w:rPr>
+              <w:rFonts w:hint="eastAsia" w:ascii="Microsoft JhengHei" w:hAnsi="Microsoft JhengHei" w:eastAsia="Microsoft JhengHei" w:cs="Microsoft JhengHei"/>
+              <w:sz w:val="24"/>
+              <w:szCs w:val="24"/>
+            </w:rPr>
             <w:fldChar w:fldCharType="end"/>
           </w:r>
           <w:r>
             <w:rPr>
-              <w:rFonts w:ascii="Verdana" w:hAnsi="Verdana" w:eastAsia="Verdana" w:cs="Verdana"/>
+              <w:rFonts w:hint="eastAsia" w:ascii="Microsoft JhengHei" w:hAnsi="Microsoft JhengHei" w:eastAsia="Microsoft JhengHei" w:cs="Microsoft JhengHei"/>
               <w:bCs/>
               <w:color w:val="333333"/>
               <w:spacing w:val="-8"/>
+              <w:sz w:val="24"/>
               <w:szCs w:val="24"/>
             </w:rPr>
             <w:fldChar w:fldCharType="end"/>
@@ -1118,69 +1165,109 @@
           <w:pPr>
             <w:pStyle w:val="15"/>
             <w:tabs>
-              <w:tab w:val="right" w:leader="dot" w:pos="8901"/>
+              <w:tab w:val="right" w:leader="dot" w:pos="8886"/>
             </w:tabs>
+            <w:rPr>
+              <w:rFonts w:hint="eastAsia" w:ascii="Microsoft JhengHei" w:hAnsi="Microsoft JhengHei" w:eastAsia="Microsoft JhengHei" w:cs="Microsoft JhengHei"/>
+              <w:sz w:val="24"/>
+              <w:szCs w:val="24"/>
+            </w:rPr>
           </w:pPr>
           <w:r>
             <w:rPr>
-              <w:rFonts w:ascii="Verdana" w:hAnsi="Verdana" w:eastAsia="Verdana" w:cs="Verdana"/>
+              <w:rFonts w:hint="eastAsia" w:ascii="Microsoft JhengHei" w:hAnsi="Microsoft JhengHei" w:eastAsia="Microsoft JhengHei" w:cs="Microsoft JhengHei"/>
               <w:bCs/>
               <w:color w:val="333333"/>
               <w:spacing w:val="-8"/>
+              <w:sz w:val="24"/>
               <w:szCs w:val="24"/>
             </w:rPr>
             <w:fldChar w:fldCharType="begin"/>
           </w:r>
           <w:r>
             <w:rPr>
-              <w:rFonts w:ascii="Verdana" w:hAnsi="Verdana" w:eastAsia="Verdana" w:cs="Verdana"/>
-              <w:bCs/>
-              <w:spacing w:val="-8"/>
-              <w:szCs w:val="24"/>
-            </w:rPr>
-            <w:instrText xml:space="preserve"> HYPERLINK \l _Toc23192 </w:instrText>
-          </w:r>
-          <w:r>
-            <w:rPr>
-              <w:rFonts w:ascii="Verdana" w:hAnsi="Verdana" w:eastAsia="Verdana" w:cs="Verdana"/>
-              <w:bCs/>
-              <w:spacing w:val="-8"/>
+              <w:rFonts w:hint="eastAsia" w:ascii="Microsoft JhengHei" w:hAnsi="Microsoft JhengHei" w:eastAsia="Microsoft JhengHei" w:cs="Microsoft JhengHei"/>
+              <w:bCs/>
+              <w:spacing w:val="-8"/>
+              <w:sz w:val="24"/>
+              <w:szCs w:val="24"/>
+            </w:rPr>
+            <w:instrText xml:space="preserve"> HYPERLINK \l _Toc11709 </w:instrText>
+          </w:r>
+          <w:r>
+            <w:rPr>
+              <w:rFonts w:hint="eastAsia" w:ascii="Microsoft JhengHei" w:hAnsi="Microsoft JhengHei" w:eastAsia="Microsoft JhengHei" w:cs="Microsoft JhengHei"/>
+              <w:bCs/>
+              <w:spacing w:val="-8"/>
+              <w:sz w:val="24"/>
               <w:szCs w:val="24"/>
             </w:rPr>
             <w:fldChar w:fldCharType="separate"/>
           </w:r>
           <w:r>
             <w:rPr>
-              <w:rFonts w:ascii="宋体" w:hAnsi="宋体" w:eastAsia="宋体" w:cs="宋体"/>
+              <w:rFonts w:hint="eastAsia" w:ascii="Microsoft JhengHei" w:hAnsi="Microsoft JhengHei" w:eastAsia="Microsoft JhengHei" w:cs="Microsoft JhengHei"/>
               <w:spacing w:val="-1"/>
-              <w:szCs w:val="36"/>
+              <w:sz w:val="24"/>
+              <w:szCs w:val="24"/>
             </w:rPr>
             <w:t>青岛慧海联创信息技术有限公司</w:t>
           </w:r>
           <w:r>
+            <w:rPr>
+              <w:rFonts w:hint="eastAsia" w:ascii="Microsoft JhengHei" w:hAnsi="Microsoft JhengHei" w:eastAsia="Microsoft JhengHei" w:cs="Microsoft JhengHei"/>
+              <w:sz w:val="24"/>
+              <w:szCs w:val="24"/>
+            </w:rPr>
             <w:tab/>
           </w:r>
           <w:r>
+            <w:rPr>
+              <w:rFonts w:hint="eastAsia" w:ascii="Microsoft JhengHei" w:hAnsi="Microsoft JhengHei" w:eastAsia="Microsoft JhengHei" w:cs="Microsoft JhengHei"/>
+              <w:sz w:val="24"/>
+              <w:szCs w:val="24"/>
+            </w:rPr>
             <w:fldChar w:fldCharType="begin"/>
           </w:r>
           <w:r>
-            <w:instrText xml:space="preserve"> PAGEREF _Toc23192 \h </w:instrText>
-          </w:r>
-          <w:r>
+            <w:rPr>
+              <w:rFonts w:hint="eastAsia" w:ascii="Microsoft JhengHei" w:hAnsi="Microsoft JhengHei" w:eastAsia="Microsoft JhengHei" w:cs="Microsoft JhengHei"/>
+              <w:sz w:val="24"/>
+              <w:szCs w:val="24"/>
+            </w:rPr>
+            <w:instrText xml:space="preserve"> PAGEREF _Toc11709 \h </w:instrText>
+          </w:r>
+          <w:r>
+            <w:rPr>
+              <w:rFonts w:hint="eastAsia" w:ascii="Microsoft JhengHei" w:hAnsi="Microsoft JhengHei" w:eastAsia="Microsoft JhengHei" w:cs="Microsoft JhengHei"/>
+              <w:sz w:val="24"/>
+              <w:szCs w:val="24"/>
+            </w:rPr>
             <w:fldChar w:fldCharType="separate"/>
           </w:r>
           <w:r>
+            <w:rPr>
+              <w:rFonts w:hint="eastAsia" w:ascii="Microsoft JhengHei" w:hAnsi="Microsoft JhengHei" w:eastAsia="Microsoft JhengHei" w:cs="Microsoft JhengHei"/>
+              <w:sz w:val="24"/>
+              <w:szCs w:val="24"/>
+            </w:rPr>
             <w:t>1</w:t>
           </w:r>
           <w:r>
+            <w:rPr>
+              <w:rFonts w:hint="eastAsia" w:ascii="Microsoft JhengHei" w:hAnsi="Microsoft JhengHei" w:eastAsia="Microsoft JhengHei" w:cs="Microsoft JhengHei"/>
+              <w:sz w:val="24"/>
+              <w:szCs w:val="24"/>
+            </w:rPr>
             <w:fldChar w:fldCharType="end"/>
           </w:r>
           <w:r>
             <w:rPr>
-              <w:rFonts w:ascii="Verdana" w:hAnsi="Verdana" w:eastAsia="Verdana" w:cs="Verdana"/>
+              <w:rFonts w:hint="eastAsia" w:ascii="Microsoft JhengHei" w:hAnsi="Microsoft JhengHei" w:eastAsia="Microsoft JhengHei" w:cs="Microsoft JhengHei"/>
               <w:bCs/>
               <w:color w:val="333333"/>
               <w:spacing w:val="-8"/>
+              <w:sz w:val="24"/>
               <w:szCs w:val="24"/>
             </w:rPr>
             <w:fldChar w:fldCharType="end"/>
@@ -1190,69 +1277,220 @@
           <w:pPr>
             <w:pStyle w:val="15"/>
             <w:tabs>
-              <w:tab w:val="right" w:leader="dot" w:pos="8901"/>
+              <w:tab w:val="right" w:leader="dot" w:pos="8886"/>
             </w:tabs>
+            <w:rPr>
+              <w:rFonts w:hint="eastAsia" w:ascii="Microsoft JhengHei" w:hAnsi="Microsoft JhengHei" w:eastAsia="Microsoft JhengHei" w:cs="Microsoft JhengHei"/>
+              <w:sz w:val="24"/>
+              <w:szCs w:val="24"/>
+            </w:rPr>
           </w:pPr>
           <w:r>
             <w:rPr>
-              <w:rFonts w:ascii="Verdana" w:hAnsi="Verdana" w:eastAsia="Verdana" w:cs="Verdana"/>
+              <w:rFonts w:hint="eastAsia" w:ascii="Microsoft JhengHei" w:hAnsi="Microsoft JhengHei" w:eastAsia="Microsoft JhengHei" w:cs="Microsoft JhengHei"/>
               <w:bCs/>
               <w:color w:val="333333"/>
               <w:spacing w:val="-8"/>
+              <w:sz w:val="24"/>
               <w:szCs w:val="24"/>
             </w:rPr>
             <w:fldChar w:fldCharType="begin"/>
           </w:r>
           <w:r>
             <w:rPr>
-              <w:rFonts w:ascii="Verdana" w:hAnsi="Verdana" w:eastAsia="Verdana" w:cs="Verdana"/>
-              <w:bCs/>
-              <w:spacing w:val="-8"/>
-              <w:szCs w:val="24"/>
-            </w:rPr>
-            <w:instrText xml:space="preserve"> HYPERLINK \l _Toc25129 </w:instrText>
-          </w:r>
-          <w:r>
-            <w:rPr>
-              <w:rFonts w:ascii="Verdana" w:hAnsi="Verdana" w:eastAsia="Verdana" w:cs="Verdana"/>
-              <w:bCs/>
-              <w:spacing w:val="-8"/>
+              <w:rFonts w:hint="eastAsia" w:ascii="Microsoft JhengHei" w:hAnsi="Microsoft JhengHei" w:eastAsia="Microsoft JhengHei" w:cs="Microsoft JhengHei"/>
+              <w:bCs/>
+              <w:spacing w:val="-8"/>
+              <w:sz w:val="24"/>
+              <w:szCs w:val="24"/>
+            </w:rPr>
+            <w:instrText xml:space="preserve"> HYPERLINK \l _Toc16069 </w:instrText>
+          </w:r>
+          <w:r>
+            <w:rPr>
+              <w:rFonts w:hint="eastAsia" w:ascii="Microsoft JhengHei" w:hAnsi="Microsoft JhengHei" w:eastAsia="Microsoft JhengHei" w:cs="Microsoft JhengHei"/>
+              <w:bCs/>
+              <w:spacing w:val="-8"/>
+              <w:sz w:val="24"/>
               <w:szCs w:val="24"/>
             </w:rPr>
             <w:fldChar w:fldCharType="separate"/>
           </w:r>
           <w:r>
             <w:rPr>
-              <w:rFonts w:ascii="宋体" w:hAnsi="宋体" w:eastAsia="宋体" w:cs="宋体"/>
+              <w:rFonts w:hint="eastAsia" w:ascii="Microsoft JhengHei" w:hAnsi="Microsoft JhengHei" w:eastAsia="Microsoft JhengHei" w:cs="Microsoft JhengHei"/>
               <w:spacing w:val="-3"/>
-              <w:szCs w:val="28"/>
+              <w:sz w:val="24"/>
+              <w:szCs w:val="24"/>
             </w:rPr>
             <w:t>文档信息</w:t>
           </w:r>
           <w:r>
+            <w:rPr>
+              <w:rFonts w:hint="eastAsia" w:ascii="Microsoft JhengHei" w:hAnsi="Microsoft JhengHei" w:eastAsia="Microsoft JhengHei" w:cs="Microsoft JhengHei"/>
+              <w:sz w:val="24"/>
+              <w:szCs w:val="24"/>
+            </w:rPr>
             <w:tab/>
           </w:r>
           <w:r>
+            <w:rPr>
+              <w:rFonts w:hint="eastAsia" w:ascii="Microsoft JhengHei" w:hAnsi="Microsoft JhengHei" w:eastAsia="Microsoft JhengHei" w:cs="Microsoft JhengHei"/>
+              <w:sz w:val="24"/>
+              <w:szCs w:val="24"/>
+            </w:rPr>
             <w:fldChar w:fldCharType="begin"/>
           </w:r>
           <w:r>
-            <w:instrText xml:space="preserve"> PAGEREF _Toc25129 \h </w:instrText>
-          </w:r>
-          <w:r>
+            <w:rPr>
+              <w:rFonts w:hint="eastAsia" w:ascii="Microsoft JhengHei" w:hAnsi="Microsoft JhengHei" w:eastAsia="Microsoft JhengHei" w:cs="Microsoft JhengHei"/>
+              <w:sz w:val="24"/>
+              <w:szCs w:val="24"/>
+            </w:rPr>
+            <w:instrText xml:space="preserve"> PAGEREF _Toc16069 \h </w:instrText>
+          </w:r>
+          <w:r>
+            <w:rPr>
+              <w:rFonts w:hint="eastAsia" w:ascii="Microsoft JhengHei" w:hAnsi="Microsoft JhengHei" w:eastAsia="Microsoft JhengHei" w:cs="Microsoft JhengHei"/>
+              <w:sz w:val="24"/>
+              <w:szCs w:val="24"/>
+            </w:rPr>
             <w:fldChar w:fldCharType="separate"/>
           </w:r>
           <w:r>
+            <w:rPr>
+              <w:rFonts w:hint="eastAsia" w:ascii="Microsoft JhengHei" w:hAnsi="Microsoft JhengHei" w:eastAsia="Microsoft JhengHei" w:cs="Microsoft JhengHei"/>
+              <w:sz w:val="24"/>
+              <w:szCs w:val="24"/>
+            </w:rPr>
             <w:t>2</w:t>
           </w:r>
           <w:r>
+            <w:rPr>
+              <w:rFonts w:hint="eastAsia" w:ascii="Microsoft JhengHei" w:hAnsi="Microsoft JhengHei" w:eastAsia="Microsoft JhengHei" w:cs="Microsoft JhengHei"/>
+              <w:sz w:val="24"/>
+              <w:szCs w:val="24"/>
+            </w:rPr>
             <w:fldChar w:fldCharType="end"/>
           </w:r>
           <w:r>
             <w:rPr>
-              <w:rFonts w:ascii="Verdana" w:hAnsi="Verdana" w:eastAsia="Verdana" w:cs="Verdana"/>
+              <w:rFonts w:hint="eastAsia" w:ascii="Microsoft JhengHei" w:hAnsi="Microsoft JhengHei" w:eastAsia="Microsoft JhengHei" w:cs="Microsoft JhengHei"/>
               <w:bCs/>
               <w:color w:val="333333"/>
               <w:spacing w:val="-8"/>
+              <w:sz w:val="24"/>
+              <w:szCs w:val="24"/>
+            </w:rPr>
+            <w:fldChar w:fldCharType="end"/>
+          </w:r>
+        </w:p>
+        <w:p>
+          <w:pPr>
+            <w:pStyle w:val="15"/>
+            <w:tabs>
+              <w:tab w:val="right" w:leader="dot" w:pos="8886"/>
+            </w:tabs>
+            <w:rPr>
+              <w:rFonts w:hint="eastAsia" w:ascii="Microsoft JhengHei" w:hAnsi="Microsoft JhengHei" w:eastAsia="Microsoft JhengHei" w:cs="Microsoft JhengHei"/>
+              <w:sz w:val="24"/>
+              <w:szCs w:val="24"/>
+            </w:rPr>
+          </w:pPr>
+          <w:r>
+            <w:rPr>
+              <w:rFonts w:hint="eastAsia" w:ascii="Microsoft JhengHei" w:hAnsi="Microsoft JhengHei" w:eastAsia="Microsoft JhengHei" w:cs="Microsoft JhengHei"/>
+              <w:bCs/>
+              <w:color w:val="333333"/>
+              <w:spacing w:val="-8"/>
+              <w:sz w:val="24"/>
+              <w:szCs w:val="24"/>
+            </w:rPr>
+            <w:fldChar w:fldCharType="begin"/>
+          </w:r>
+          <w:r>
+            <w:rPr>
+              <w:rFonts w:hint="eastAsia" w:ascii="Microsoft JhengHei" w:hAnsi="Microsoft JhengHei" w:eastAsia="Microsoft JhengHei" w:cs="Microsoft JhengHei"/>
+              <w:bCs/>
+              <w:spacing w:val="-8"/>
+              <w:sz w:val="24"/>
+              <w:szCs w:val="24"/>
+            </w:rPr>
+            <w:instrText xml:space="preserve"> HYPERLINK \l _Toc10597 </w:instrText>
+          </w:r>
+          <w:r>
+            <w:rPr>
+              <w:rFonts w:hint="eastAsia" w:ascii="Microsoft JhengHei" w:hAnsi="Microsoft JhengHei" w:eastAsia="Microsoft JhengHei" w:cs="Microsoft JhengHei"/>
+              <w:bCs/>
+              <w:spacing w:val="-8"/>
+              <w:sz w:val="24"/>
+              <w:szCs w:val="24"/>
+            </w:rPr>
+            <w:fldChar w:fldCharType="separate"/>
+          </w:r>
+          <w:r>
+            <w:rPr>
+              <w:rFonts w:hint="eastAsia" w:ascii="Microsoft JhengHei" w:hAnsi="Microsoft JhengHei" w:eastAsia="Microsoft JhengHei" w:cs="Microsoft JhengHei"/>
+              <w:sz w:val="24"/>
+              <w:szCs w:val="24"/>
+            </w:rPr>
+            <w:t>1. 目的与范围</w:t>
+          </w:r>
+          <w:r>
+            <w:rPr>
+              <w:rFonts w:hint="eastAsia" w:ascii="Microsoft JhengHei" w:hAnsi="Microsoft JhengHei" w:eastAsia="Microsoft JhengHei" w:cs="Microsoft JhengHei"/>
+              <w:sz w:val="24"/>
+              <w:szCs w:val="24"/>
+            </w:rPr>
+            <w:tab/>
+          </w:r>
+          <w:r>
+            <w:rPr>
+              <w:rFonts w:hint="eastAsia" w:ascii="Microsoft JhengHei" w:hAnsi="Microsoft JhengHei" w:eastAsia="Microsoft JhengHei" w:cs="Microsoft JhengHei"/>
+              <w:sz w:val="24"/>
+              <w:szCs w:val="24"/>
+            </w:rPr>
+            <w:fldChar w:fldCharType="begin"/>
+          </w:r>
+          <w:r>
+            <w:rPr>
+              <w:rFonts w:hint="eastAsia" w:ascii="Microsoft JhengHei" w:hAnsi="Microsoft JhengHei" w:eastAsia="Microsoft JhengHei" w:cs="Microsoft JhengHei"/>
+              <w:sz w:val="24"/>
+              <w:szCs w:val="24"/>
+            </w:rPr>
+            <w:instrText xml:space="preserve"> PAGEREF _Toc10597 \h </w:instrText>
+          </w:r>
+          <w:r>
+            <w:rPr>
+              <w:rFonts w:hint="eastAsia" w:ascii="Microsoft JhengHei" w:hAnsi="Microsoft JhengHei" w:eastAsia="Microsoft JhengHei" w:cs="Microsoft JhengHei"/>
+              <w:sz w:val="24"/>
+              <w:szCs w:val="24"/>
+            </w:rPr>
+            <w:fldChar w:fldCharType="separate"/>
+          </w:r>
+          <w:r>
+            <w:rPr>
+              <w:rFonts w:hint="eastAsia" w:ascii="Microsoft JhengHei" w:hAnsi="Microsoft JhengHei" w:eastAsia="Microsoft JhengHei" w:cs="Microsoft JhengHei"/>
+              <w:sz w:val="24"/>
+              <w:szCs w:val="24"/>
+            </w:rPr>
+            <w:t>3</w:t>
+          </w:r>
+          <w:r>
+            <w:rPr>
+              <w:rFonts w:hint="eastAsia" w:ascii="Microsoft JhengHei" w:hAnsi="Microsoft JhengHei" w:eastAsia="Microsoft JhengHei" w:cs="Microsoft JhengHei"/>
+              <w:sz w:val="24"/>
+              <w:szCs w:val="24"/>
+            </w:rPr>
+            <w:fldChar w:fldCharType="end"/>
+          </w:r>
+          <w:r>
+            <w:rPr>
+              <w:rFonts w:hint="eastAsia" w:ascii="Microsoft JhengHei" w:hAnsi="Microsoft JhengHei" w:eastAsia="Microsoft JhengHei" w:cs="Microsoft JhengHei"/>
+              <w:bCs/>
+              <w:color w:val="333333"/>
+              <w:spacing w:val="-8"/>
+              <w:sz w:val="24"/>
               <w:szCs w:val="24"/>
             </w:rPr>
             <w:fldChar w:fldCharType="end"/>
@@ -1262,78 +1500,108 @@
           <w:pPr>
             <w:pStyle w:val="16"/>
             <w:tabs>
-              <w:tab w:val="right" w:leader="dot" w:pos="8901"/>
+              <w:tab w:val="right" w:leader="dot" w:pos="8886"/>
             </w:tabs>
+            <w:rPr>
+              <w:rFonts w:hint="eastAsia" w:ascii="Microsoft JhengHei" w:hAnsi="Microsoft JhengHei" w:eastAsia="Microsoft JhengHei" w:cs="Microsoft JhengHei"/>
+              <w:sz w:val="24"/>
+              <w:szCs w:val="24"/>
+            </w:rPr>
           </w:pPr>
           <w:r>
             <w:rPr>
-              <w:rFonts w:ascii="Verdana" w:hAnsi="Verdana" w:eastAsia="Verdana" w:cs="Verdana"/>
+              <w:rFonts w:hint="eastAsia" w:ascii="Microsoft JhengHei" w:hAnsi="Microsoft JhengHei" w:eastAsia="Microsoft JhengHei" w:cs="Microsoft JhengHei"/>
               <w:bCs/>
               <w:color w:val="333333"/>
               <w:spacing w:val="-8"/>
+              <w:sz w:val="24"/>
               <w:szCs w:val="24"/>
             </w:rPr>
             <w:fldChar w:fldCharType="begin"/>
           </w:r>
           <w:r>
             <w:rPr>
-              <w:rFonts w:ascii="Verdana" w:hAnsi="Verdana" w:eastAsia="Verdana" w:cs="Verdana"/>
-              <w:bCs/>
-              <w:spacing w:val="-8"/>
-              <w:szCs w:val="24"/>
-            </w:rPr>
-            <w:instrText xml:space="preserve"> HYPERLINK \l _Toc30551 </w:instrText>
-          </w:r>
-          <w:r>
-            <w:rPr>
-              <w:rFonts w:ascii="Verdana" w:hAnsi="Verdana" w:eastAsia="Verdana" w:cs="Verdana"/>
-              <w:bCs/>
-              <w:spacing w:val="-8"/>
+              <w:rFonts w:hint="eastAsia" w:ascii="Microsoft JhengHei" w:hAnsi="Microsoft JhengHei" w:eastAsia="Microsoft JhengHei" w:cs="Microsoft JhengHei"/>
+              <w:bCs/>
+              <w:spacing w:val="-8"/>
+              <w:sz w:val="24"/>
+              <w:szCs w:val="24"/>
+            </w:rPr>
+            <w:instrText xml:space="preserve"> HYPERLINK \l _Toc11 </w:instrText>
+          </w:r>
+          <w:r>
+            <w:rPr>
+              <w:rFonts w:hint="eastAsia" w:ascii="Microsoft JhengHei" w:hAnsi="Microsoft JhengHei" w:eastAsia="Microsoft JhengHei" w:cs="Microsoft JhengHei"/>
+              <w:bCs/>
+              <w:spacing w:val="-8"/>
+              <w:sz w:val="24"/>
               <w:szCs w:val="24"/>
             </w:rPr>
             <w:fldChar w:fldCharType="separate"/>
           </w:r>
           <w:r>
             <w:rPr>
-              <w:rFonts w:ascii="Verdana" w:hAnsi="Verdana" w:eastAsia="Verdana" w:cs="Verdana"/>
-              <w:bCs/>
-              <w:spacing w:val="-8"/>
-              <w:szCs w:val="24"/>
-            </w:rPr>
-            <w:t xml:space="preserve">1. </w:t>
-          </w:r>
-          <w:r>
-            <w:rPr>
-              <w:bCs/>
-              <w:spacing w:val="-8"/>
-              <w:szCs w:val="24"/>
-            </w:rPr>
-            <w:t>目的与范围</w:t>
-          </w:r>
-          <w:r>
+              <w:rFonts w:hint="eastAsia" w:ascii="Microsoft JhengHei" w:hAnsi="Microsoft JhengHei" w:eastAsia="Microsoft JhengHei" w:cs="Microsoft JhengHei"/>
+              <w:sz w:val="24"/>
+              <w:szCs w:val="24"/>
+            </w:rPr>
+            <w:t>1.1. 目的</w:t>
+          </w:r>
+          <w:r>
+            <w:rPr>
+              <w:rFonts w:hint="eastAsia" w:ascii="Microsoft JhengHei" w:hAnsi="Microsoft JhengHei" w:eastAsia="Microsoft JhengHei" w:cs="Microsoft JhengHei"/>
+              <w:sz w:val="24"/>
+              <w:szCs w:val="24"/>
+            </w:rPr>
             <w:tab/>
           </w:r>
           <w:r>
+            <w:rPr>
+              <w:rFonts w:hint="eastAsia" w:ascii="Microsoft JhengHei" w:hAnsi="Microsoft JhengHei" w:eastAsia="Microsoft JhengHei" w:cs="Microsoft JhengHei"/>
+              <w:sz w:val="24"/>
+              <w:szCs w:val="24"/>
+            </w:rPr>
             <w:fldChar w:fldCharType="begin"/>
           </w:r>
           <w:r>
-            <w:instrText xml:space="preserve"> PAGEREF _Toc30551 \h </w:instrText>
-          </w:r>
-          <w:r>
+            <w:rPr>
+              <w:rFonts w:hint="eastAsia" w:ascii="Microsoft JhengHei" w:hAnsi="Microsoft JhengHei" w:eastAsia="Microsoft JhengHei" w:cs="Microsoft JhengHei"/>
+              <w:sz w:val="24"/>
+              <w:szCs w:val="24"/>
+            </w:rPr>
+            <w:instrText xml:space="preserve"> PAGEREF _Toc11 \h </w:instrText>
+          </w:r>
+          <w:r>
+            <w:rPr>
+              <w:rFonts w:hint="eastAsia" w:ascii="Microsoft JhengHei" w:hAnsi="Microsoft JhengHei" w:eastAsia="Microsoft JhengHei" w:cs="Microsoft JhengHei"/>
+              <w:sz w:val="24"/>
+              <w:szCs w:val="24"/>
+            </w:rPr>
             <w:fldChar w:fldCharType="separate"/>
           </w:r>
           <w:r>
+            <w:rPr>
+              <w:rFonts w:hint="eastAsia" w:ascii="Microsoft JhengHei" w:hAnsi="Microsoft JhengHei" w:eastAsia="Microsoft JhengHei" w:cs="Microsoft JhengHei"/>
+              <w:sz w:val="24"/>
+              <w:szCs w:val="24"/>
+            </w:rPr>
             <w:t>3</w:t>
           </w:r>
           <w:r>
+            <w:rPr>
+              <w:rFonts w:hint="eastAsia" w:ascii="Microsoft JhengHei" w:hAnsi="Microsoft JhengHei" w:eastAsia="Microsoft JhengHei" w:cs="Microsoft JhengHei"/>
+              <w:sz w:val="24"/>
+              <w:szCs w:val="24"/>
+            </w:rPr>
             <w:fldChar w:fldCharType="end"/>
           </w:r>
           <w:r>
             <w:rPr>
-              <w:rFonts w:ascii="Verdana" w:hAnsi="Verdana" w:eastAsia="Verdana" w:cs="Verdana"/>
+              <w:rFonts w:hint="eastAsia" w:ascii="Microsoft JhengHei" w:hAnsi="Microsoft JhengHei" w:eastAsia="Microsoft JhengHei" w:cs="Microsoft JhengHei"/>
               <w:bCs/>
               <w:color w:val="333333"/>
               <w:spacing w:val="-8"/>
+              <w:sz w:val="24"/>
               <w:szCs w:val="24"/>
             </w:rPr>
             <w:fldChar w:fldCharType="end"/>
@@ -1343,87 +1611,552 @@
           <w:pPr>
             <w:pStyle w:val="16"/>
             <w:tabs>
-              <w:tab w:val="right" w:leader="dot" w:pos="8901"/>
+              <w:tab w:val="right" w:leader="dot" w:pos="8886"/>
             </w:tabs>
+            <w:rPr>
+              <w:rFonts w:hint="eastAsia" w:ascii="Microsoft JhengHei" w:hAnsi="Microsoft JhengHei" w:eastAsia="Microsoft JhengHei" w:cs="Microsoft JhengHei"/>
+              <w:sz w:val="24"/>
+              <w:szCs w:val="24"/>
+            </w:rPr>
           </w:pPr>
           <w:r>
             <w:rPr>
-              <w:rFonts w:ascii="Verdana" w:hAnsi="Verdana" w:eastAsia="Verdana" w:cs="Verdana"/>
+              <w:rFonts w:hint="eastAsia" w:ascii="Microsoft JhengHei" w:hAnsi="Microsoft JhengHei" w:eastAsia="Microsoft JhengHei" w:cs="Microsoft JhengHei"/>
               <w:bCs/>
               <w:color w:val="333333"/>
               <w:spacing w:val="-8"/>
+              <w:sz w:val="24"/>
               <w:szCs w:val="24"/>
             </w:rPr>
             <w:fldChar w:fldCharType="begin"/>
           </w:r>
           <w:r>
             <w:rPr>
-              <w:rFonts w:ascii="Verdana" w:hAnsi="Verdana" w:eastAsia="Verdana" w:cs="Verdana"/>
-              <w:bCs/>
-              <w:spacing w:val="-8"/>
-              <w:szCs w:val="24"/>
-            </w:rPr>
-            <w:instrText xml:space="preserve"> HYPERLINK \l _Toc19415 </w:instrText>
-          </w:r>
-          <w:r>
-            <w:rPr>
-              <w:rFonts w:ascii="Verdana" w:hAnsi="Verdana" w:eastAsia="Verdana" w:cs="Verdana"/>
-              <w:bCs/>
-              <w:spacing w:val="-8"/>
+              <w:rFonts w:hint="eastAsia" w:ascii="Microsoft JhengHei" w:hAnsi="Microsoft JhengHei" w:eastAsia="Microsoft JhengHei" w:cs="Microsoft JhengHei"/>
+              <w:bCs/>
+              <w:spacing w:val="-8"/>
+              <w:sz w:val="24"/>
+              <w:szCs w:val="24"/>
+            </w:rPr>
+            <w:instrText xml:space="preserve"> HYPERLINK \l _Toc10612 </w:instrText>
+          </w:r>
+          <w:r>
+            <w:rPr>
+              <w:rFonts w:hint="eastAsia" w:ascii="Microsoft JhengHei" w:hAnsi="Microsoft JhengHei" w:eastAsia="Microsoft JhengHei" w:cs="Microsoft JhengHei"/>
+              <w:bCs/>
+              <w:spacing w:val="-8"/>
+              <w:sz w:val="24"/>
               <w:szCs w:val="24"/>
             </w:rPr>
             <w:fldChar w:fldCharType="separate"/>
           </w:r>
           <w:r>
             <w:rPr>
-              <w:rFonts w:ascii="Verdana" w:hAnsi="Verdana" w:eastAsia="Verdana" w:cs="Verdana"/>
-              <w:bCs/>
-              <w:spacing w:val="-6"/>
-              <w:szCs w:val="24"/>
-            </w:rPr>
-            <w:t>2.</w:t>
-          </w:r>
-          <w:r>
-            <w:rPr>
-              <w:rFonts w:ascii="Verdana" w:hAnsi="Verdana" w:eastAsia="Verdana" w:cs="Verdana"/>
-              <w:bCs/>
-              <w:spacing w:val="-16"/>
-              <w:szCs w:val="24"/>
-            </w:rPr>
-            <w:t xml:space="preserve"> </w:t>
-          </w:r>
-          <w:r>
-            <w:rPr>
-              <w:bCs/>
-              <w:spacing w:val="-6"/>
-              <w:szCs w:val="24"/>
-            </w:rPr>
-            <w:t>术语和定义</w:t>
-          </w:r>
-          <w:r>
+              <w:rFonts w:hint="eastAsia" w:ascii="Microsoft JhengHei" w:hAnsi="Microsoft JhengHei" w:eastAsia="Microsoft JhengHei" w:cs="Microsoft JhengHei"/>
+              <w:sz w:val="24"/>
+              <w:szCs w:val="24"/>
+            </w:rPr>
+            <w:t>1.2. 范围</w:t>
+          </w:r>
+          <w:r>
+            <w:rPr>
+              <w:rFonts w:hint="eastAsia" w:ascii="Microsoft JhengHei" w:hAnsi="Microsoft JhengHei" w:eastAsia="Microsoft JhengHei" w:cs="Microsoft JhengHei"/>
+              <w:sz w:val="24"/>
+              <w:szCs w:val="24"/>
+            </w:rPr>
             <w:tab/>
           </w:r>
           <w:r>
+            <w:rPr>
+              <w:rFonts w:hint="eastAsia" w:ascii="Microsoft JhengHei" w:hAnsi="Microsoft JhengHei" w:eastAsia="Microsoft JhengHei" w:cs="Microsoft JhengHei"/>
+              <w:sz w:val="24"/>
+              <w:szCs w:val="24"/>
+            </w:rPr>
             <w:fldChar w:fldCharType="begin"/>
           </w:r>
           <w:r>
-            <w:instrText xml:space="preserve"> PAGEREF _Toc19415 \h </w:instrText>
-          </w:r>
-          <w:r>
+            <w:rPr>
+              <w:rFonts w:hint="eastAsia" w:ascii="Microsoft JhengHei" w:hAnsi="Microsoft JhengHei" w:eastAsia="Microsoft JhengHei" w:cs="Microsoft JhengHei"/>
+              <w:sz w:val="24"/>
+              <w:szCs w:val="24"/>
+            </w:rPr>
+            <w:instrText xml:space="preserve"> PAGEREF _Toc10612 \h </w:instrText>
+          </w:r>
+          <w:r>
+            <w:rPr>
+              <w:rFonts w:hint="eastAsia" w:ascii="Microsoft JhengHei" w:hAnsi="Microsoft JhengHei" w:eastAsia="Microsoft JhengHei" w:cs="Microsoft JhengHei"/>
+              <w:sz w:val="24"/>
+              <w:szCs w:val="24"/>
+            </w:rPr>
             <w:fldChar w:fldCharType="separate"/>
           </w:r>
           <w:r>
+            <w:rPr>
+              <w:rFonts w:hint="eastAsia" w:ascii="Microsoft JhengHei" w:hAnsi="Microsoft JhengHei" w:eastAsia="Microsoft JhengHei" w:cs="Microsoft JhengHei"/>
+              <w:sz w:val="24"/>
+              <w:szCs w:val="24"/>
+            </w:rPr>
             <w:t>3</w:t>
           </w:r>
           <w:r>
+            <w:rPr>
+              <w:rFonts w:hint="eastAsia" w:ascii="Microsoft JhengHei" w:hAnsi="Microsoft JhengHei" w:eastAsia="Microsoft JhengHei" w:cs="Microsoft JhengHei"/>
+              <w:sz w:val="24"/>
+              <w:szCs w:val="24"/>
+            </w:rPr>
             <w:fldChar w:fldCharType="end"/>
           </w:r>
           <w:r>
             <w:rPr>
-              <w:rFonts w:ascii="Verdana" w:hAnsi="Verdana" w:eastAsia="Verdana" w:cs="Verdana"/>
+              <w:rFonts w:hint="eastAsia" w:ascii="Microsoft JhengHei" w:hAnsi="Microsoft JhengHei" w:eastAsia="Microsoft JhengHei" w:cs="Microsoft JhengHei"/>
               <w:bCs/>
               <w:color w:val="333333"/>
               <w:spacing w:val="-8"/>
+              <w:sz w:val="24"/>
+              <w:szCs w:val="24"/>
+            </w:rPr>
+            <w:fldChar w:fldCharType="end"/>
+          </w:r>
+        </w:p>
+        <w:p>
+          <w:pPr>
+            <w:pStyle w:val="15"/>
+            <w:tabs>
+              <w:tab w:val="right" w:leader="dot" w:pos="8886"/>
+            </w:tabs>
+            <w:rPr>
+              <w:rFonts w:hint="eastAsia" w:ascii="Microsoft JhengHei" w:hAnsi="Microsoft JhengHei" w:eastAsia="Microsoft JhengHei" w:cs="Microsoft JhengHei"/>
+              <w:sz w:val="24"/>
+              <w:szCs w:val="24"/>
+            </w:rPr>
+          </w:pPr>
+          <w:r>
+            <w:rPr>
+              <w:rFonts w:hint="eastAsia" w:ascii="Microsoft JhengHei" w:hAnsi="Microsoft JhengHei" w:eastAsia="Microsoft JhengHei" w:cs="Microsoft JhengHei"/>
+              <w:bCs/>
+              <w:color w:val="333333"/>
+              <w:spacing w:val="-8"/>
+              <w:sz w:val="24"/>
+              <w:szCs w:val="24"/>
+            </w:rPr>
+            <w:fldChar w:fldCharType="begin"/>
+          </w:r>
+          <w:r>
+            <w:rPr>
+              <w:rFonts w:hint="eastAsia" w:ascii="Microsoft JhengHei" w:hAnsi="Microsoft JhengHei" w:eastAsia="Microsoft JhengHei" w:cs="Microsoft JhengHei"/>
+              <w:bCs/>
+              <w:spacing w:val="-8"/>
+              <w:sz w:val="24"/>
+              <w:szCs w:val="24"/>
+            </w:rPr>
+            <w:instrText xml:space="preserve"> HYPERLINK \l _Toc4701 </w:instrText>
+          </w:r>
+          <w:r>
+            <w:rPr>
+              <w:rFonts w:hint="eastAsia" w:ascii="Microsoft JhengHei" w:hAnsi="Microsoft JhengHei" w:eastAsia="Microsoft JhengHei" w:cs="Microsoft JhengHei"/>
+              <w:bCs/>
+              <w:spacing w:val="-8"/>
+              <w:sz w:val="24"/>
+              <w:szCs w:val="24"/>
+            </w:rPr>
+            <w:fldChar w:fldCharType="separate"/>
+          </w:r>
+          <w:r>
+            <w:rPr>
+              <w:rFonts w:hint="eastAsia" w:ascii="Microsoft JhengHei" w:hAnsi="Microsoft JhengHei" w:eastAsia="Microsoft JhengHei" w:cs="Microsoft JhengHei"/>
+              <w:sz w:val="24"/>
+              <w:szCs w:val="24"/>
+            </w:rPr>
+            <w:t>2. 术语和定义</w:t>
+          </w:r>
+          <w:r>
+            <w:rPr>
+              <w:rFonts w:hint="eastAsia" w:ascii="Microsoft JhengHei" w:hAnsi="Microsoft JhengHei" w:eastAsia="Microsoft JhengHei" w:cs="Microsoft JhengHei"/>
+              <w:sz w:val="24"/>
+              <w:szCs w:val="24"/>
+            </w:rPr>
+            <w:tab/>
+          </w:r>
+          <w:r>
+            <w:rPr>
+              <w:rFonts w:hint="eastAsia" w:ascii="Microsoft JhengHei" w:hAnsi="Microsoft JhengHei" w:eastAsia="Microsoft JhengHei" w:cs="Microsoft JhengHei"/>
+              <w:sz w:val="24"/>
+              <w:szCs w:val="24"/>
+            </w:rPr>
+            <w:fldChar w:fldCharType="begin"/>
+          </w:r>
+          <w:r>
+            <w:rPr>
+              <w:rFonts w:hint="eastAsia" w:ascii="Microsoft JhengHei" w:hAnsi="Microsoft JhengHei" w:eastAsia="Microsoft JhengHei" w:cs="Microsoft JhengHei"/>
+              <w:sz w:val="24"/>
+              <w:szCs w:val="24"/>
+            </w:rPr>
+            <w:instrText xml:space="preserve"> PAGEREF _Toc4701 \h </w:instrText>
+          </w:r>
+          <w:r>
+            <w:rPr>
+              <w:rFonts w:hint="eastAsia" w:ascii="Microsoft JhengHei" w:hAnsi="Microsoft JhengHei" w:eastAsia="Microsoft JhengHei" w:cs="Microsoft JhengHei"/>
+              <w:sz w:val="24"/>
+              <w:szCs w:val="24"/>
+            </w:rPr>
+            <w:fldChar w:fldCharType="separate"/>
+          </w:r>
+          <w:r>
+            <w:rPr>
+              <w:rFonts w:hint="eastAsia" w:ascii="Microsoft JhengHei" w:hAnsi="Microsoft JhengHei" w:eastAsia="Microsoft JhengHei" w:cs="Microsoft JhengHei"/>
+              <w:sz w:val="24"/>
+              <w:szCs w:val="24"/>
+            </w:rPr>
+            <w:t>4</w:t>
+          </w:r>
+          <w:r>
+            <w:rPr>
+              <w:rFonts w:hint="eastAsia" w:ascii="Microsoft JhengHei" w:hAnsi="Microsoft JhengHei" w:eastAsia="Microsoft JhengHei" w:cs="Microsoft JhengHei"/>
+              <w:sz w:val="24"/>
+              <w:szCs w:val="24"/>
+            </w:rPr>
+            <w:fldChar w:fldCharType="end"/>
+          </w:r>
+          <w:r>
+            <w:rPr>
+              <w:rFonts w:hint="eastAsia" w:ascii="Microsoft JhengHei" w:hAnsi="Microsoft JhengHei" w:eastAsia="Microsoft JhengHei" w:cs="Microsoft JhengHei"/>
+              <w:bCs/>
+              <w:color w:val="333333"/>
+              <w:spacing w:val="-8"/>
+              <w:sz w:val="24"/>
+              <w:szCs w:val="24"/>
+            </w:rPr>
+            <w:fldChar w:fldCharType="end"/>
+          </w:r>
+        </w:p>
+        <w:p>
+          <w:pPr>
+            <w:pStyle w:val="15"/>
+            <w:tabs>
+              <w:tab w:val="right" w:leader="dot" w:pos="8886"/>
+            </w:tabs>
+            <w:rPr>
+              <w:rFonts w:hint="eastAsia" w:ascii="Microsoft JhengHei" w:hAnsi="Microsoft JhengHei" w:eastAsia="Microsoft JhengHei" w:cs="Microsoft JhengHei"/>
+              <w:sz w:val="24"/>
+              <w:szCs w:val="24"/>
+            </w:rPr>
+          </w:pPr>
+          <w:r>
+            <w:rPr>
+              <w:rFonts w:hint="eastAsia" w:ascii="Microsoft JhengHei" w:hAnsi="Microsoft JhengHei" w:eastAsia="Microsoft JhengHei" w:cs="Microsoft JhengHei"/>
+              <w:bCs/>
+              <w:color w:val="333333"/>
+              <w:spacing w:val="-8"/>
+              <w:sz w:val="24"/>
+              <w:szCs w:val="24"/>
+            </w:rPr>
+            <w:fldChar w:fldCharType="begin"/>
+          </w:r>
+          <w:r>
+            <w:rPr>
+              <w:rFonts w:hint="eastAsia" w:ascii="Microsoft JhengHei" w:hAnsi="Microsoft JhengHei" w:eastAsia="Microsoft JhengHei" w:cs="Microsoft JhengHei"/>
+              <w:bCs/>
+              <w:spacing w:val="-8"/>
+              <w:sz w:val="24"/>
+              <w:szCs w:val="24"/>
+            </w:rPr>
+            <w:instrText xml:space="preserve"> HYPERLINK \l _Toc8360 </w:instrText>
+          </w:r>
+          <w:r>
+            <w:rPr>
+              <w:rFonts w:hint="eastAsia" w:ascii="Microsoft JhengHei" w:hAnsi="Microsoft JhengHei" w:eastAsia="Microsoft JhengHei" w:cs="Microsoft JhengHei"/>
+              <w:bCs/>
+              <w:spacing w:val="-8"/>
+              <w:sz w:val="24"/>
+              <w:szCs w:val="24"/>
+            </w:rPr>
+            <w:fldChar w:fldCharType="separate"/>
+          </w:r>
+          <w:r>
+            <w:rPr>
+              <w:rFonts w:hint="eastAsia" w:ascii="Microsoft JhengHei" w:hAnsi="Microsoft JhengHei" w:eastAsia="Microsoft JhengHei" w:cs="Microsoft JhengHei"/>
+              <w:sz w:val="24"/>
+              <w:szCs w:val="24"/>
+            </w:rPr>
+            <w:t>3. 职责与角色</w:t>
+          </w:r>
+          <w:r>
+            <w:rPr>
+              <w:rFonts w:hint="eastAsia" w:ascii="Microsoft JhengHei" w:hAnsi="Microsoft JhengHei" w:eastAsia="Microsoft JhengHei" w:cs="Microsoft JhengHei"/>
+              <w:sz w:val="24"/>
+              <w:szCs w:val="24"/>
+            </w:rPr>
+            <w:tab/>
+          </w:r>
+          <w:r>
+            <w:rPr>
+              <w:rFonts w:hint="eastAsia" w:ascii="Microsoft JhengHei" w:hAnsi="Microsoft JhengHei" w:eastAsia="Microsoft JhengHei" w:cs="Microsoft JhengHei"/>
+              <w:sz w:val="24"/>
+              <w:szCs w:val="24"/>
+            </w:rPr>
+            <w:fldChar w:fldCharType="begin"/>
+          </w:r>
+          <w:r>
+            <w:rPr>
+              <w:rFonts w:hint="eastAsia" w:ascii="Microsoft JhengHei" w:hAnsi="Microsoft JhengHei" w:eastAsia="Microsoft JhengHei" w:cs="Microsoft JhengHei"/>
+              <w:sz w:val="24"/>
+              <w:szCs w:val="24"/>
+            </w:rPr>
+            <w:instrText xml:space="preserve"> PAGEREF _Toc8360 \h </w:instrText>
+          </w:r>
+          <w:r>
+            <w:rPr>
+              <w:rFonts w:hint="eastAsia" w:ascii="Microsoft JhengHei" w:hAnsi="Microsoft JhengHei" w:eastAsia="Microsoft JhengHei" w:cs="Microsoft JhengHei"/>
+              <w:sz w:val="24"/>
+              <w:szCs w:val="24"/>
+            </w:rPr>
+            <w:fldChar w:fldCharType="separate"/>
+          </w:r>
+          <w:r>
+            <w:rPr>
+              <w:rFonts w:hint="eastAsia" w:ascii="Microsoft JhengHei" w:hAnsi="Microsoft JhengHei" w:eastAsia="Microsoft JhengHei" w:cs="Microsoft JhengHei"/>
+              <w:sz w:val="24"/>
+              <w:szCs w:val="24"/>
+            </w:rPr>
+            <w:t>4</w:t>
+          </w:r>
+          <w:r>
+            <w:rPr>
+              <w:rFonts w:hint="eastAsia" w:ascii="Microsoft JhengHei" w:hAnsi="Microsoft JhengHei" w:eastAsia="Microsoft JhengHei" w:cs="Microsoft JhengHei"/>
+              <w:sz w:val="24"/>
+              <w:szCs w:val="24"/>
+            </w:rPr>
+            <w:fldChar w:fldCharType="end"/>
+          </w:r>
+          <w:r>
+            <w:rPr>
+              <w:rFonts w:hint="eastAsia" w:ascii="Microsoft JhengHei" w:hAnsi="Microsoft JhengHei" w:eastAsia="Microsoft JhengHei" w:cs="Microsoft JhengHei"/>
+              <w:bCs/>
+              <w:color w:val="333333"/>
+              <w:spacing w:val="-8"/>
+              <w:sz w:val="24"/>
+              <w:szCs w:val="24"/>
+            </w:rPr>
+            <w:fldChar w:fldCharType="end"/>
+          </w:r>
+        </w:p>
+        <w:p>
+          <w:pPr>
+            <w:pStyle w:val="15"/>
+            <w:tabs>
+              <w:tab w:val="right" w:leader="dot" w:pos="8886"/>
+            </w:tabs>
+            <w:rPr>
+              <w:rFonts w:hint="eastAsia" w:ascii="Microsoft JhengHei" w:hAnsi="Microsoft JhengHei" w:eastAsia="Microsoft JhengHei" w:cs="Microsoft JhengHei"/>
+              <w:sz w:val="24"/>
+              <w:szCs w:val="24"/>
+            </w:rPr>
+          </w:pPr>
+          <w:r>
+            <w:rPr>
+              <w:rFonts w:hint="eastAsia" w:ascii="Microsoft JhengHei" w:hAnsi="Microsoft JhengHei" w:eastAsia="Microsoft JhengHei" w:cs="Microsoft JhengHei"/>
+              <w:bCs/>
+              <w:color w:val="333333"/>
+              <w:spacing w:val="-8"/>
+              <w:sz w:val="24"/>
+              <w:szCs w:val="24"/>
+            </w:rPr>
+            <w:fldChar w:fldCharType="begin"/>
+          </w:r>
+          <w:r>
+            <w:rPr>
+              <w:rFonts w:hint="eastAsia" w:ascii="Microsoft JhengHei" w:hAnsi="Microsoft JhengHei" w:eastAsia="Microsoft JhengHei" w:cs="Microsoft JhengHei"/>
+              <w:bCs/>
+              <w:spacing w:val="-8"/>
+              <w:sz w:val="24"/>
+              <w:szCs w:val="24"/>
+            </w:rPr>
+            <w:instrText xml:space="preserve"> HYPERLINK \l _Toc29028 </w:instrText>
+          </w:r>
+          <w:r>
+            <w:rPr>
+              <w:rFonts w:hint="eastAsia" w:ascii="Microsoft JhengHei" w:hAnsi="Microsoft JhengHei" w:eastAsia="Microsoft JhengHei" w:cs="Microsoft JhengHei"/>
+              <w:bCs/>
+              <w:spacing w:val="-8"/>
+              <w:sz w:val="24"/>
+              <w:szCs w:val="24"/>
+            </w:rPr>
+            <w:fldChar w:fldCharType="separate"/>
+          </w:r>
+          <w:r>
+            <w:rPr>
+              <w:rFonts w:hint="eastAsia" w:ascii="Microsoft JhengHei" w:hAnsi="Microsoft JhengHei" w:eastAsia="Microsoft JhengHei" w:cs="Microsoft JhengHei"/>
+              <w:sz w:val="24"/>
+              <w:szCs w:val="24"/>
+            </w:rPr>
+            <w:t>4. 知识的分类</w:t>
+          </w:r>
+          <w:r>
+            <w:rPr>
+              <w:rFonts w:hint="eastAsia" w:ascii="Microsoft JhengHei" w:hAnsi="Microsoft JhengHei" w:eastAsia="Microsoft JhengHei" w:cs="Microsoft JhengHei"/>
+              <w:sz w:val="24"/>
+              <w:szCs w:val="24"/>
+            </w:rPr>
+            <w:tab/>
+          </w:r>
+          <w:r>
+            <w:rPr>
+              <w:rFonts w:hint="eastAsia" w:ascii="Microsoft JhengHei" w:hAnsi="Microsoft JhengHei" w:eastAsia="Microsoft JhengHei" w:cs="Microsoft JhengHei"/>
+              <w:sz w:val="24"/>
+              <w:szCs w:val="24"/>
+            </w:rPr>
+            <w:fldChar w:fldCharType="begin"/>
+          </w:r>
+          <w:r>
+            <w:rPr>
+              <w:rFonts w:hint="eastAsia" w:ascii="Microsoft JhengHei" w:hAnsi="Microsoft JhengHei" w:eastAsia="Microsoft JhengHei" w:cs="Microsoft JhengHei"/>
+              <w:sz w:val="24"/>
+              <w:szCs w:val="24"/>
+            </w:rPr>
+            <w:instrText xml:space="preserve"> PAGEREF _Toc29028 \h </w:instrText>
+          </w:r>
+          <w:r>
+            <w:rPr>
+              <w:rFonts w:hint="eastAsia" w:ascii="Microsoft JhengHei" w:hAnsi="Microsoft JhengHei" w:eastAsia="Microsoft JhengHei" w:cs="Microsoft JhengHei"/>
+              <w:sz w:val="24"/>
+              <w:szCs w:val="24"/>
+            </w:rPr>
+            <w:fldChar w:fldCharType="separate"/>
+          </w:r>
+          <w:r>
+            <w:rPr>
+              <w:rFonts w:hint="eastAsia" w:ascii="Microsoft JhengHei" w:hAnsi="Microsoft JhengHei" w:eastAsia="Microsoft JhengHei" w:cs="Microsoft JhengHei"/>
+              <w:sz w:val="24"/>
+              <w:szCs w:val="24"/>
+            </w:rPr>
+            <w:t>4</w:t>
+          </w:r>
+          <w:r>
+            <w:rPr>
+              <w:rFonts w:hint="eastAsia" w:ascii="Microsoft JhengHei" w:hAnsi="Microsoft JhengHei" w:eastAsia="Microsoft JhengHei" w:cs="Microsoft JhengHei"/>
+              <w:sz w:val="24"/>
+              <w:szCs w:val="24"/>
+            </w:rPr>
+            <w:fldChar w:fldCharType="end"/>
+          </w:r>
+          <w:r>
+            <w:rPr>
+              <w:rFonts w:hint="eastAsia" w:ascii="Microsoft JhengHei" w:hAnsi="Microsoft JhengHei" w:eastAsia="Microsoft JhengHei" w:cs="Microsoft JhengHei"/>
+              <w:bCs/>
+              <w:color w:val="333333"/>
+              <w:spacing w:val="-8"/>
+              <w:sz w:val="24"/>
+              <w:szCs w:val="24"/>
+            </w:rPr>
+            <w:fldChar w:fldCharType="end"/>
+          </w:r>
+        </w:p>
+        <w:p>
+          <w:pPr>
+            <w:pStyle w:val="15"/>
+            <w:tabs>
+              <w:tab w:val="right" w:leader="dot" w:pos="8886"/>
+            </w:tabs>
+            <w:rPr>
+              <w:rFonts w:hint="eastAsia" w:ascii="Microsoft JhengHei" w:hAnsi="Microsoft JhengHei" w:eastAsia="Microsoft JhengHei" w:cs="Microsoft JhengHei"/>
+              <w:sz w:val="24"/>
+              <w:szCs w:val="24"/>
+            </w:rPr>
+          </w:pPr>
+          <w:r>
+            <w:rPr>
+              <w:rFonts w:hint="eastAsia" w:ascii="Microsoft JhengHei" w:hAnsi="Microsoft JhengHei" w:eastAsia="Microsoft JhengHei" w:cs="Microsoft JhengHei"/>
+              <w:bCs/>
+              <w:color w:val="333333"/>
+              <w:spacing w:val="-8"/>
+              <w:sz w:val="24"/>
+              <w:szCs w:val="24"/>
+            </w:rPr>
+            <w:fldChar w:fldCharType="begin"/>
+          </w:r>
+          <w:r>
+            <w:rPr>
+              <w:rFonts w:hint="eastAsia" w:ascii="Microsoft JhengHei" w:hAnsi="Microsoft JhengHei" w:eastAsia="Microsoft JhengHei" w:cs="Microsoft JhengHei"/>
+              <w:bCs/>
+              <w:spacing w:val="-8"/>
+              <w:sz w:val="24"/>
+              <w:szCs w:val="24"/>
+            </w:rPr>
+            <w:instrText xml:space="preserve"> HYPERLINK \l _Toc18502 </w:instrText>
+          </w:r>
+          <w:r>
+            <w:rPr>
+              <w:rFonts w:hint="eastAsia" w:ascii="Microsoft JhengHei" w:hAnsi="Microsoft JhengHei" w:eastAsia="Microsoft JhengHei" w:cs="Microsoft JhengHei"/>
+              <w:bCs/>
+              <w:spacing w:val="-8"/>
+              <w:sz w:val="24"/>
+              <w:szCs w:val="24"/>
+            </w:rPr>
+            <w:fldChar w:fldCharType="separate"/>
+          </w:r>
+          <w:r>
+            <w:rPr>
+              <w:rFonts w:hint="eastAsia" w:ascii="Microsoft JhengHei" w:hAnsi="Microsoft JhengHei" w:eastAsia="Microsoft JhengHei" w:cs="Microsoft JhengHei"/>
+              <w:sz w:val="24"/>
+              <w:szCs w:val="24"/>
+            </w:rPr>
+            <w:t>5. 服务知识生命周期管理流程</w:t>
+          </w:r>
+          <w:r>
+            <w:rPr>
+              <w:rFonts w:hint="eastAsia" w:ascii="Microsoft JhengHei" w:hAnsi="Microsoft JhengHei" w:eastAsia="Microsoft JhengHei" w:cs="Microsoft JhengHei"/>
+              <w:sz w:val="24"/>
+              <w:szCs w:val="24"/>
+            </w:rPr>
+            <w:tab/>
+          </w:r>
+          <w:r>
+            <w:rPr>
+              <w:rFonts w:hint="eastAsia" w:ascii="Microsoft JhengHei" w:hAnsi="Microsoft JhengHei" w:eastAsia="Microsoft JhengHei" w:cs="Microsoft JhengHei"/>
+              <w:sz w:val="24"/>
+              <w:szCs w:val="24"/>
+            </w:rPr>
+            <w:fldChar w:fldCharType="begin"/>
+          </w:r>
+          <w:r>
+            <w:rPr>
+              <w:rFonts w:hint="eastAsia" w:ascii="Microsoft JhengHei" w:hAnsi="Microsoft JhengHei" w:eastAsia="Microsoft JhengHei" w:cs="Microsoft JhengHei"/>
+              <w:sz w:val="24"/>
+              <w:szCs w:val="24"/>
+            </w:rPr>
+            <w:instrText xml:space="preserve"> PAGEREF _Toc18502 \h </w:instrText>
+          </w:r>
+          <w:r>
+            <w:rPr>
+              <w:rFonts w:hint="eastAsia" w:ascii="Microsoft JhengHei" w:hAnsi="Microsoft JhengHei" w:eastAsia="Microsoft JhengHei" w:cs="Microsoft JhengHei"/>
+              <w:sz w:val="24"/>
+              <w:szCs w:val="24"/>
+            </w:rPr>
+            <w:fldChar w:fldCharType="separate"/>
+          </w:r>
+          <w:r>
+            <w:rPr>
+              <w:rFonts w:hint="eastAsia" w:ascii="Microsoft JhengHei" w:hAnsi="Microsoft JhengHei" w:eastAsia="Microsoft JhengHei" w:cs="Microsoft JhengHei"/>
+              <w:sz w:val="24"/>
+              <w:szCs w:val="24"/>
+            </w:rPr>
+            <w:t>5</w:t>
+          </w:r>
+          <w:r>
+            <w:rPr>
+              <w:rFonts w:hint="eastAsia" w:ascii="Microsoft JhengHei" w:hAnsi="Microsoft JhengHei" w:eastAsia="Microsoft JhengHei" w:cs="Microsoft JhengHei"/>
+              <w:sz w:val="24"/>
+              <w:szCs w:val="24"/>
+            </w:rPr>
+            <w:fldChar w:fldCharType="end"/>
+          </w:r>
+          <w:r>
+            <w:rPr>
+              <w:rFonts w:hint="eastAsia" w:ascii="Microsoft JhengHei" w:hAnsi="Microsoft JhengHei" w:eastAsia="Microsoft JhengHei" w:cs="Microsoft JhengHei"/>
+              <w:bCs/>
+              <w:color w:val="333333"/>
+              <w:spacing w:val="-8"/>
+              <w:sz w:val="24"/>
               <w:szCs w:val="24"/>
             </w:rPr>
             <w:fldChar w:fldCharType="end"/>
@@ -1433,87 +2166,118 @@
           <w:pPr>
             <w:pStyle w:val="16"/>
             <w:tabs>
-              <w:tab w:val="right" w:leader="dot" w:pos="8901"/>
+              <w:tab w:val="right" w:leader="dot" w:pos="8886"/>
             </w:tabs>
+            <w:rPr>
+              <w:rFonts w:hint="eastAsia" w:ascii="Microsoft JhengHei" w:hAnsi="Microsoft JhengHei" w:eastAsia="Microsoft JhengHei" w:cs="Microsoft JhengHei"/>
+              <w:sz w:val="24"/>
+              <w:szCs w:val="24"/>
+            </w:rPr>
           </w:pPr>
           <w:r>
             <w:rPr>
-              <w:rFonts w:ascii="Verdana" w:hAnsi="Verdana" w:eastAsia="Verdana" w:cs="Verdana"/>
+              <w:rFonts w:hint="eastAsia" w:ascii="Microsoft JhengHei" w:hAnsi="Microsoft JhengHei" w:eastAsia="Microsoft JhengHei" w:cs="Microsoft JhengHei"/>
               <w:bCs/>
               <w:color w:val="333333"/>
               <w:spacing w:val="-8"/>
+              <w:sz w:val="24"/>
               <w:szCs w:val="24"/>
             </w:rPr>
             <w:fldChar w:fldCharType="begin"/>
           </w:r>
           <w:r>
             <w:rPr>
-              <w:rFonts w:ascii="Verdana" w:hAnsi="Verdana" w:eastAsia="Verdana" w:cs="Verdana"/>
-              <w:bCs/>
-              <w:spacing w:val="-8"/>
-              <w:szCs w:val="24"/>
-            </w:rPr>
-            <w:instrText xml:space="preserve"> HYPERLINK \l _Toc2861 </w:instrText>
-          </w:r>
-          <w:r>
-            <w:rPr>
-              <w:rFonts w:ascii="Verdana" w:hAnsi="Verdana" w:eastAsia="Verdana" w:cs="Verdana"/>
-              <w:bCs/>
-              <w:spacing w:val="-8"/>
+              <w:rFonts w:hint="eastAsia" w:ascii="Microsoft JhengHei" w:hAnsi="Microsoft JhengHei" w:eastAsia="Microsoft JhengHei" w:cs="Microsoft JhengHei"/>
+              <w:bCs/>
+              <w:spacing w:val="-8"/>
+              <w:sz w:val="24"/>
+              <w:szCs w:val="24"/>
+            </w:rPr>
+            <w:instrText xml:space="preserve"> HYPERLINK \l _Toc29840 </w:instrText>
+          </w:r>
+          <w:r>
+            <w:rPr>
+              <w:rFonts w:hint="eastAsia" w:ascii="Microsoft JhengHei" w:hAnsi="Microsoft JhengHei" w:eastAsia="Microsoft JhengHei" w:cs="Microsoft JhengHei"/>
+              <w:bCs/>
+              <w:spacing w:val="-8"/>
+              <w:sz w:val="24"/>
               <w:szCs w:val="24"/>
             </w:rPr>
             <w:fldChar w:fldCharType="separate"/>
           </w:r>
           <w:r>
             <w:rPr>
-              <w:rFonts w:ascii="Verdana" w:hAnsi="Verdana" w:eastAsia="Verdana" w:cs="Verdana"/>
-              <w:bCs/>
-              <w:spacing w:val="-7"/>
-              <w:szCs w:val="24"/>
-            </w:rPr>
-            <w:t>3.</w:t>
-          </w:r>
-          <w:r>
-            <w:rPr>
-              <w:rFonts w:ascii="Verdana" w:hAnsi="Verdana" w:eastAsia="Verdana" w:cs="Verdana"/>
-              <w:bCs/>
-              <w:spacing w:val="-10"/>
-              <w:szCs w:val="24"/>
-            </w:rPr>
-            <w:t xml:space="preserve"> </w:t>
-          </w:r>
-          <w:r>
-            <w:rPr>
-              <w:bCs/>
-              <w:spacing w:val="-7"/>
-              <w:szCs w:val="24"/>
-            </w:rPr>
-            <w:t>职责与角色</w:t>
-          </w:r>
-          <w:r>
+              <w:rFonts w:hint="eastAsia" w:ascii="Microsoft JhengHei" w:hAnsi="Microsoft JhengHei" w:eastAsia="Microsoft JhengHei" w:cs="Microsoft JhengHei"/>
+              <w:sz w:val="24"/>
+              <w:szCs w:val="24"/>
+            </w:rPr>
+            <w:t>5</w:t>
+          </w:r>
+          <w:bookmarkStart w:id="23" w:name="_GoBack"/>
+          <w:bookmarkEnd w:id="23"/>
+          <w:r>
+            <w:rPr>
+              <w:rFonts w:hint="eastAsia" w:ascii="Microsoft JhengHei" w:hAnsi="Microsoft JhengHei" w:eastAsia="Microsoft JhengHei" w:cs="Microsoft JhengHei"/>
+              <w:sz w:val="24"/>
+              <w:szCs w:val="24"/>
+            </w:rPr>
+            <w:t>.1. 知识的识别与收集</w:t>
+          </w:r>
+          <w:r>
+            <w:rPr>
+              <w:rFonts w:hint="eastAsia" w:ascii="Microsoft JhengHei" w:hAnsi="Microsoft JhengHei" w:eastAsia="Microsoft JhengHei" w:cs="Microsoft JhengHei"/>
+              <w:sz w:val="24"/>
+              <w:szCs w:val="24"/>
+            </w:rPr>
             <w:tab/>
           </w:r>
           <w:r>
+            <w:rPr>
+              <w:rFonts w:hint="eastAsia" w:ascii="Microsoft JhengHei" w:hAnsi="Microsoft JhengHei" w:eastAsia="Microsoft JhengHei" w:cs="Microsoft JhengHei"/>
+              <w:sz w:val="24"/>
+              <w:szCs w:val="24"/>
+            </w:rPr>
             <w:fldChar w:fldCharType="begin"/>
           </w:r>
           <w:r>
-            <w:instrText xml:space="preserve"> PAGEREF _Toc2861 \h </w:instrText>
-          </w:r>
-          <w:r>
+            <w:rPr>
+              <w:rFonts w:hint="eastAsia" w:ascii="Microsoft JhengHei" w:hAnsi="Microsoft JhengHei" w:eastAsia="Microsoft JhengHei" w:cs="Microsoft JhengHei"/>
+              <w:sz w:val="24"/>
+              <w:szCs w:val="24"/>
+            </w:rPr>
+            <w:instrText xml:space="preserve"> PAGEREF _Toc29840 \h </w:instrText>
+          </w:r>
+          <w:r>
+            <w:rPr>
+              <w:rFonts w:hint="eastAsia" w:ascii="Microsoft JhengHei" w:hAnsi="Microsoft JhengHei" w:eastAsia="Microsoft JhengHei" w:cs="Microsoft JhengHei"/>
+              <w:sz w:val="24"/>
+              <w:szCs w:val="24"/>
+            </w:rPr>
             <w:fldChar w:fldCharType="separate"/>
           </w:r>
           <w:r>
-            <w:t>3</w:t>
-          </w:r>
-          <w:r>
+            <w:rPr>
+              <w:rFonts w:hint="eastAsia" w:ascii="Microsoft JhengHei" w:hAnsi="Microsoft JhengHei" w:eastAsia="Microsoft JhengHei" w:cs="Microsoft JhengHei"/>
+              <w:sz w:val="24"/>
+              <w:szCs w:val="24"/>
+            </w:rPr>
+            <w:t>5</w:t>
+          </w:r>
+          <w:r>
+            <w:rPr>
+              <w:rFonts w:hint="eastAsia" w:ascii="Microsoft JhengHei" w:hAnsi="Microsoft JhengHei" w:eastAsia="Microsoft JhengHei" w:cs="Microsoft JhengHei"/>
+              <w:sz w:val="24"/>
+              <w:szCs w:val="24"/>
+            </w:rPr>
             <w:fldChar w:fldCharType="end"/>
           </w:r>
           <w:r>
             <w:rPr>
-              <w:rFonts w:ascii="Verdana" w:hAnsi="Verdana" w:eastAsia="Verdana" w:cs="Verdana"/>
+              <w:rFonts w:hint="eastAsia" w:ascii="Microsoft JhengHei" w:hAnsi="Microsoft JhengHei" w:eastAsia="Microsoft JhengHei" w:cs="Microsoft JhengHei"/>
               <w:bCs/>
               <w:color w:val="333333"/>
               <w:spacing w:val="-8"/>
+              <w:sz w:val="24"/>
               <w:szCs w:val="24"/>
             </w:rPr>
             <w:fldChar w:fldCharType="end"/>
@@ -1523,87 +2287,108 @@
           <w:pPr>
             <w:pStyle w:val="16"/>
             <w:tabs>
-              <w:tab w:val="right" w:leader="dot" w:pos="8901"/>
+              <w:tab w:val="right" w:leader="dot" w:pos="8886"/>
             </w:tabs>
+            <w:rPr>
+              <w:rFonts w:hint="eastAsia" w:ascii="Microsoft JhengHei" w:hAnsi="Microsoft JhengHei" w:eastAsia="Microsoft JhengHei" w:cs="Microsoft JhengHei"/>
+              <w:sz w:val="24"/>
+              <w:szCs w:val="24"/>
+            </w:rPr>
           </w:pPr>
           <w:r>
             <w:rPr>
-              <w:rFonts w:ascii="Verdana" w:hAnsi="Verdana" w:eastAsia="Verdana" w:cs="Verdana"/>
+              <w:rFonts w:hint="eastAsia" w:ascii="Microsoft JhengHei" w:hAnsi="Microsoft JhengHei" w:eastAsia="Microsoft JhengHei" w:cs="Microsoft JhengHei"/>
               <w:bCs/>
               <w:color w:val="333333"/>
               <w:spacing w:val="-8"/>
+              <w:sz w:val="24"/>
               <w:szCs w:val="24"/>
             </w:rPr>
             <w:fldChar w:fldCharType="begin"/>
           </w:r>
           <w:r>
             <w:rPr>
-              <w:rFonts w:ascii="Verdana" w:hAnsi="Verdana" w:eastAsia="Verdana" w:cs="Verdana"/>
-              <w:bCs/>
-              <w:spacing w:val="-8"/>
-              <w:szCs w:val="24"/>
-            </w:rPr>
-            <w:instrText xml:space="preserve"> HYPERLINK \l _Toc27616 </w:instrText>
-          </w:r>
-          <w:r>
-            <w:rPr>
-              <w:rFonts w:ascii="Verdana" w:hAnsi="Verdana" w:eastAsia="Verdana" w:cs="Verdana"/>
-              <w:bCs/>
-              <w:spacing w:val="-8"/>
+              <w:rFonts w:hint="eastAsia" w:ascii="Microsoft JhengHei" w:hAnsi="Microsoft JhengHei" w:eastAsia="Microsoft JhengHei" w:cs="Microsoft JhengHei"/>
+              <w:bCs/>
+              <w:spacing w:val="-8"/>
+              <w:sz w:val="24"/>
+              <w:szCs w:val="24"/>
+            </w:rPr>
+            <w:instrText xml:space="preserve"> HYPERLINK \l _Toc30801 </w:instrText>
+          </w:r>
+          <w:r>
+            <w:rPr>
+              <w:rFonts w:hint="eastAsia" w:ascii="Microsoft JhengHei" w:hAnsi="Microsoft JhengHei" w:eastAsia="Microsoft JhengHei" w:cs="Microsoft JhengHei"/>
+              <w:bCs/>
+              <w:spacing w:val="-8"/>
+              <w:sz w:val="24"/>
               <w:szCs w:val="24"/>
             </w:rPr>
             <w:fldChar w:fldCharType="separate"/>
           </w:r>
           <w:r>
             <w:rPr>
-              <w:rFonts w:ascii="Verdana" w:hAnsi="Verdana" w:eastAsia="Verdana" w:cs="Verdana"/>
-              <w:bCs/>
-              <w:spacing w:val="-6"/>
-              <w:szCs w:val="24"/>
-            </w:rPr>
-            <w:t>4.</w:t>
-          </w:r>
-          <w:r>
-            <w:rPr>
-              <w:rFonts w:ascii="Verdana" w:hAnsi="Verdana" w:eastAsia="Verdana" w:cs="Verdana"/>
-              <w:bCs/>
-              <w:spacing w:val="-12"/>
-              <w:szCs w:val="24"/>
-            </w:rPr>
-            <w:t xml:space="preserve"> </w:t>
-          </w:r>
-          <w:r>
-            <w:rPr>
-              <w:bCs/>
-              <w:spacing w:val="-6"/>
-              <w:szCs w:val="24"/>
-            </w:rPr>
-            <w:t>知识的分类</w:t>
-          </w:r>
-          <w:r>
+              <w:rFonts w:hint="eastAsia" w:ascii="Microsoft JhengHei" w:hAnsi="Microsoft JhengHei" w:eastAsia="Microsoft JhengHei" w:cs="Microsoft JhengHei"/>
+              <w:sz w:val="24"/>
+              <w:szCs w:val="24"/>
+            </w:rPr>
+            <w:t>5.2. 知识的发起</w:t>
+          </w:r>
+          <w:r>
+            <w:rPr>
+              <w:rFonts w:hint="eastAsia" w:ascii="Microsoft JhengHei" w:hAnsi="Microsoft JhengHei" w:eastAsia="Microsoft JhengHei" w:cs="Microsoft JhengHei"/>
+              <w:sz w:val="24"/>
+              <w:szCs w:val="24"/>
+            </w:rPr>
             <w:tab/>
           </w:r>
           <w:r>
+            <w:rPr>
+              <w:rFonts w:hint="eastAsia" w:ascii="Microsoft JhengHei" w:hAnsi="Microsoft JhengHei" w:eastAsia="Microsoft JhengHei" w:cs="Microsoft JhengHei"/>
+              <w:sz w:val="24"/>
+              <w:szCs w:val="24"/>
+            </w:rPr>
             <w:fldChar w:fldCharType="begin"/>
           </w:r>
           <w:r>
-            <w:instrText xml:space="preserve"> PAGEREF _Toc27616 \h </w:instrText>
-          </w:r>
-          <w:r>
+            <w:rPr>
+              <w:rFonts w:hint="eastAsia" w:ascii="Microsoft JhengHei" w:hAnsi="Microsoft JhengHei" w:eastAsia="Microsoft JhengHei" w:cs="Microsoft JhengHei"/>
+              <w:sz w:val="24"/>
+              <w:szCs w:val="24"/>
+            </w:rPr>
+            <w:instrText xml:space="preserve"> PAGEREF _Toc30801 \h </w:instrText>
+          </w:r>
+          <w:r>
+            <w:rPr>
+              <w:rFonts w:hint="eastAsia" w:ascii="Microsoft JhengHei" w:hAnsi="Microsoft JhengHei" w:eastAsia="Microsoft JhengHei" w:cs="Microsoft JhengHei"/>
+              <w:sz w:val="24"/>
+              <w:szCs w:val="24"/>
+            </w:rPr>
             <w:fldChar w:fldCharType="separate"/>
           </w:r>
           <w:r>
-            <w:t>3</w:t>
-          </w:r>
-          <w:r>
+            <w:rPr>
+              <w:rFonts w:hint="eastAsia" w:ascii="Microsoft JhengHei" w:hAnsi="Microsoft JhengHei" w:eastAsia="Microsoft JhengHei" w:cs="Microsoft JhengHei"/>
+              <w:sz w:val="24"/>
+              <w:szCs w:val="24"/>
+            </w:rPr>
+            <w:t>5</w:t>
+          </w:r>
+          <w:r>
+            <w:rPr>
+              <w:rFonts w:hint="eastAsia" w:ascii="Microsoft JhengHei" w:hAnsi="Microsoft JhengHei" w:eastAsia="Microsoft JhengHei" w:cs="Microsoft JhengHei"/>
+              <w:sz w:val="24"/>
+              <w:szCs w:val="24"/>
+            </w:rPr>
             <w:fldChar w:fldCharType="end"/>
           </w:r>
           <w:r>
             <w:rPr>
-              <w:rFonts w:ascii="Verdana" w:hAnsi="Verdana" w:eastAsia="Verdana" w:cs="Verdana"/>
+              <w:rFonts w:hint="eastAsia" w:ascii="Microsoft JhengHei" w:hAnsi="Microsoft JhengHei" w:eastAsia="Microsoft JhengHei" w:cs="Microsoft JhengHei"/>
               <w:bCs/>
               <w:color w:val="333333"/>
               <w:spacing w:val="-8"/>
+              <w:sz w:val="24"/>
               <w:szCs w:val="24"/>
             </w:rPr>
             <w:fldChar w:fldCharType="end"/>
@@ -1613,87 +2398,108 @@
           <w:pPr>
             <w:pStyle w:val="16"/>
             <w:tabs>
-              <w:tab w:val="right" w:leader="dot" w:pos="8901"/>
+              <w:tab w:val="right" w:leader="dot" w:pos="8886"/>
             </w:tabs>
+            <w:rPr>
+              <w:rFonts w:hint="eastAsia" w:ascii="Microsoft JhengHei" w:hAnsi="Microsoft JhengHei" w:eastAsia="Microsoft JhengHei" w:cs="Microsoft JhengHei"/>
+              <w:sz w:val="24"/>
+              <w:szCs w:val="24"/>
+            </w:rPr>
           </w:pPr>
           <w:r>
             <w:rPr>
-              <w:rFonts w:ascii="Verdana" w:hAnsi="Verdana" w:eastAsia="Verdana" w:cs="Verdana"/>
+              <w:rFonts w:hint="eastAsia" w:ascii="Microsoft JhengHei" w:hAnsi="Microsoft JhengHei" w:eastAsia="Microsoft JhengHei" w:cs="Microsoft JhengHei"/>
               <w:bCs/>
               <w:color w:val="333333"/>
               <w:spacing w:val="-8"/>
+              <w:sz w:val="24"/>
               <w:szCs w:val="24"/>
             </w:rPr>
             <w:fldChar w:fldCharType="begin"/>
           </w:r>
           <w:r>
             <w:rPr>
-              <w:rFonts w:ascii="Verdana" w:hAnsi="Verdana" w:eastAsia="Verdana" w:cs="Verdana"/>
-              <w:bCs/>
-              <w:spacing w:val="-8"/>
-              <w:szCs w:val="24"/>
-            </w:rPr>
-            <w:instrText xml:space="preserve"> HYPERLINK \l _Toc11798 </w:instrText>
-          </w:r>
-          <w:r>
-            <w:rPr>
-              <w:rFonts w:ascii="Verdana" w:hAnsi="Verdana" w:eastAsia="Verdana" w:cs="Verdana"/>
-              <w:bCs/>
-              <w:spacing w:val="-8"/>
+              <w:rFonts w:hint="eastAsia" w:ascii="Microsoft JhengHei" w:hAnsi="Microsoft JhengHei" w:eastAsia="Microsoft JhengHei" w:cs="Microsoft JhengHei"/>
+              <w:bCs/>
+              <w:spacing w:val="-8"/>
+              <w:sz w:val="24"/>
+              <w:szCs w:val="24"/>
+            </w:rPr>
+            <w:instrText xml:space="preserve"> HYPERLINK \l _Toc16608 </w:instrText>
+          </w:r>
+          <w:r>
+            <w:rPr>
+              <w:rFonts w:hint="eastAsia" w:ascii="Microsoft JhengHei" w:hAnsi="Microsoft JhengHei" w:eastAsia="Microsoft JhengHei" w:cs="Microsoft JhengHei"/>
+              <w:bCs/>
+              <w:spacing w:val="-8"/>
+              <w:sz w:val="24"/>
               <w:szCs w:val="24"/>
             </w:rPr>
             <w:fldChar w:fldCharType="separate"/>
           </w:r>
           <w:r>
             <w:rPr>
-              <w:rFonts w:ascii="Verdana" w:hAnsi="Verdana" w:eastAsia="Verdana" w:cs="Verdana"/>
-              <w:bCs/>
-              <w:spacing w:val="-2"/>
-              <w:szCs w:val="24"/>
-            </w:rPr>
-            <w:t>5.</w:t>
-          </w:r>
-          <w:r>
-            <w:rPr>
-              <w:rFonts w:ascii="Verdana" w:hAnsi="Verdana" w:eastAsia="Verdana" w:cs="Verdana"/>
-              <w:bCs/>
-              <w:spacing w:val="-6"/>
-              <w:szCs w:val="24"/>
-            </w:rPr>
-            <w:t xml:space="preserve"> </w:t>
-          </w:r>
-          <w:r>
-            <w:rPr>
-              <w:bCs/>
-              <w:spacing w:val="-2"/>
-              <w:szCs w:val="24"/>
-            </w:rPr>
-            <w:t>服务知识生命周期管理流程</w:t>
-          </w:r>
-          <w:r>
+              <w:rFonts w:hint="eastAsia" w:ascii="Microsoft JhengHei" w:hAnsi="Microsoft JhengHei" w:eastAsia="Microsoft JhengHei" w:cs="Microsoft JhengHei"/>
+              <w:sz w:val="24"/>
+              <w:szCs w:val="24"/>
+            </w:rPr>
+            <w:t>5.3. 知识的来源</w:t>
+          </w:r>
+          <w:r>
+            <w:rPr>
+              <w:rFonts w:hint="eastAsia" w:ascii="Microsoft JhengHei" w:hAnsi="Microsoft JhengHei" w:eastAsia="Microsoft JhengHei" w:cs="Microsoft JhengHei"/>
+              <w:sz w:val="24"/>
+              <w:szCs w:val="24"/>
+            </w:rPr>
             <w:tab/>
           </w:r>
           <w:r>
+            <w:rPr>
+              <w:rFonts w:hint="eastAsia" w:ascii="Microsoft JhengHei" w:hAnsi="Microsoft JhengHei" w:eastAsia="Microsoft JhengHei" w:cs="Microsoft JhengHei"/>
+              <w:sz w:val="24"/>
+              <w:szCs w:val="24"/>
+            </w:rPr>
             <w:fldChar w:fldCharType="begin"/>
           </w:r>
           <w:r>
-            <w:instrText xml:space="preserve"> PAGEREF _Toc11798 \h </w:instrText>
-          </w:r>
-          <w:r>
+            <w:rPr>
+              <w:rFonts w:hint="eastAsia" w:ascii="Microsoft JhengHei" w:hAnsi="Microsoft JhengHei" w:eastAsia="Microsoft JhengHei" w:cs="Microsoft JhengHei"/>
+              <w:sz w:val="24"/>
+              <w:szCs w:val="24"/>
+            </w:rPr>
+            <w:instrText xml:space="preserve"> PAGEREF _Toc16608 \h </w:instrText>
+          </w:r>
+          <w:r>
+            <w:rPr>
+              <w:rFonts w:hint="eastAsia" w:ascii="Microsoft JhengHei" w:hAnsi="Microsoft JhengHei" w:eastAsia="Microsoft JhengHei" w:cs="Microsoft JhengHei"/>
+              <w:sz w:val="24"/>
+              <w:szCs w:val="24"/>
+            </w:rPr>
             <w:fldChar w:fldCharType="separate"/>
           </w:r>
           <w:r>
-            <w:t>4</w:t>
-          </w:r>
-          <w:r>
+            <w:rPr>
+              <w:rFonts w:hint="eastAsia" w:ascii="Microsoft JhengHei" w:hAnsi="Microsoft JhengHei" w:eastAsia="Microsoft JhengHei" w:cs="Microsoft JhengHei"/>
+              <w:sz w:val="24"/>
+              <w:szCs w:val="24"/>
+            </w:rPr>
+            <w:t>6</w:t>
+          </w:r>
+          <w:r>
+            <w:rPr>
+              <w:rFonts w:hint="eastAsia" w:ascii="Microsoft JhengHei" w:hAnsi="Microsoft JhengHei" w:eastAsia="Microsoft JhengHei" w:cs="Microsoft JhengHei"/>
+              <w:sz w:val="24"/>
+              <w:szCs w:val="24"/>
+            </w:rPr>
             <w:fldChar w:fldCharType="end"/>
           </w:r>
           <w:r>
             <w:rPr>
-              <w:rFonts w:ascii="Verdana" w:hAnsi="Verdana" w:eastAsia="Verdana" w:cs="Verdana"/>
+              <w:rFonts w:hint="eastAsia" w:ascii="Microsoft JhengHei" w:hAnsi="Microsoft JhengHei" w:eastAsia="Microsoft JhengHei" w:cs="Microsoft JhengHei"/>
               <w:bCs/>
               <w:color w:val="333333"/>
               <w:spacing w:val="-8"/>
+              <w:sz w:val="24"/>
               <w:szCs w:val="24"/>
             </w:rPr>
             <w:fldChar w:fldCharType="end"/>
@@ -1703,87 +2509,108 @@
           <w:pPr>
             <w:pStyle w:val="16"/>
             <w:tabs>
-              <w:tab w:val="right" w:leader="dot" w:pos="8901"/>
+              <w:tab w:val="right" w:leader="dot" w:pos="8886"/>
             </w:tabs>
+            <w:rPr>
+              <w:rFonts w:hint="eastAsia" w:ascii="Microsoft JhengHei" w:hAnsi="Microsoft JhengHei" w:eastAsia="Microsoft JhengHei" w:cs="Microsoft JhengHei"/>
+              <w:sz w:val="24"/>
+              <w:szCs w:val="24"/>
+            </w:rPr>
           </w:pPr>
           <w:r>
             <w:rPr>
-              <w:rFonts w:ascii="Verdana" w:hAnsi="Verdana" w:eastAsia="Verdana" w:cs="Verdana"/>
+              <w:rFonts w:hint="eastAsia" w:ascii="Microsoft JhengHei" w:hAnsi="Microsoft JhengHei" w:eastAsia="Microsoft JhengHei" w:cs="Microsoft JhengHei"/>
               <w:bCs/>
               <w:color w:val="333333"/>
               <w:spacing w:val="-8"/>
+              <w:sz w:val="24"/>
               <w:szCs w:val="24"/>
             </w:rPr>
             <w:fldChar w:fldCharType="begin"/>
           </w:r>
           <w:r>
             <w:rPr>
-              <w:rFonts w:ascii="Verdana" w:hAnsi="Verdana" w:eastAsia="Verdana" w:cs="Verdana"/>
-              <w:bCs/>
-              <w:spacing w:val="-8"/>
-              <w:szCs w:val="24"/>
-            </w:rPr>
-            <w:instrText xml:space="preserve"> HYPERLINK \l _Toc14643 </w:instrText>
-          </w:r>
-          <w:r>
-            <w:rPr>
-              <w:rFonts w:ascii="Verdana" w:hAnsi="Verdana" w:eastAsia="Verdana" w:cs="Verdana"/>
-              <w:bCs/>
-              <w:spacing w:val="-8"/>
+              <w:rFonts w:hint="eastAsia" w:ascii="Microsoft JhengHei" w:hAnsi="Microsoft JhengHei" w:eastAsia="Microsoft JhengHei" w:cs="Microsoft JhengHei"/>
+              <w:bCs/>
+              <w:spacing w:val="-8"/>
+              <w:sz w:val="24"/>
+              <w:szCs w:val="24"/>
+            </w:rPr>
+            <w:instrText xml:space="preserve"> HYPERLINK \l _Toc25262 </w:instrText>
+          </w:r>
+          <w:r>
+            <w:rPr>
+              <w:rFonts w:hint="eastAsia" w:ascii="Microsoft JhengHei" w:hAnsi="Microsoft JhengHei" w:eastAsia="Microsoft JhengHei" w:cs="Microsoft JhengHei"/>
+              <w:bCs/>
+              <w:spacing w:val="-8"/>
+              <w:sz w:val="24"/>
               <w:szCs w:val="24"/>
             </w:rPr>
             <w:fldChar w:fldCharType="separate"/>
           </w:r>
           <w:r>
             <w:rPr>
-              <w:rFonts w:ascii="Verdana" w:hAnsi="Verdana" w:eastAsia="Verdana" w:cs="Verdana"/>
-              <w:bCs/>
-              <w:spacing w:val="-6"/>
-              <w:szCs w:val="24"/>
-            </w:rPr>
-            <w:t>6.</w:t>
-          </w:r>
-          <w:r>
-            <w:rPr>
-              <w:rFonts w:ascii="Verdana" w:hAnsi="Verdana" w:eastAsia="Verdana" w:cs="Verdana"/>
-              <w:bCs/>
-              <w:spacing w:val="-15"/>
-              <w:szCs w:val="24"/>
-            </w:rPr>
-            <w:t xml:space="preserve"> </w:t>
-          </w:r>
-          <w:r>
-            <w:rPr>
-              <w:bCs/>
-              <w:spacing w:val="-6"/>
-              <w:szCs w:val="24"/>
-            </w:rPr>
-            <w:t>考核与奖惩</w:t>
-          </w:r>
-          <w:r>
+              <w:rFonts w:hint="eastAsia" w:ascii="Microsoft JhengHei" w:hAnsi="Microsoft JhengHei" w:eastAsia="Microsoft JhengHei" w:cs="Microsoft JhengHei"/>
+              <w:sz w:val="24"/>
+              <w:szCs w:val="24"/>
+            </w:rPr>
+            <w:t>5.4. 知识的加工整理</w:t>
+          </w:r>
+          <w:r>
+            <w:rPr>
+              <w:rFonts w:hint="eastAsia" w:ascii="Microsoft JhengHei" w:hAnsi="Microsoft JhengHei" w:eastAsia="Microsoft JhengHei" w:cs="Microsoft JhengHei"/>
+              <w:sz w:val="24"/>
+              <w:szCs w:val="24"/>
+            </w:rPr>
             <w:tab/>
           </w:r>
           <w:r>
+            <w:rPr>
+              <w:rFonts w:hint="eastAsia" w:ascii="Microsoft JhengHei" w:hAnsi="Microsoft JhengHei" w:eastAsia="Microsoft JhengHei" w:cs="Microsoft JhengHei"/>
+              <w:sz w:val="24"/>
+              <w:szCs w:val="24"/>
+            </w:rPr>
             <w:fldChar w:fldCharType="begin"/>
           </w:r>
           <w:r>
-            <w:instrText xml:space="preserve"> PAGEREF _Toc14643 \h </w:instrText>
-          </w:r>
-          <w:r>
+            <w:rPr>
+              <w:rFonts w:hint="eastAsia" w:ascii="Microsoft JhengHei" w:hAnsi="Microsoft JhengHei" w:eastAsia="Microsoft JhengHei" w:cs="Microsoft JhengHei"/>
+              <w:sz w:val="24"/>
+              <w:szCs w:val="24"/>
+            </w:rPr>
+            <w:instrText xml:space="preserve"> PAGEREF _Toc25262 \h </w:instrText>
+          </w:r>
+          <w:r>
+            <w:rPr>
+              <w:rFonts w:hint="eastAsia" w:ascii="Microsoft JhengHei" w:hAnsi="Microsoft JhengHei" w:eastAsia="Microsoft JhengHei" w:cs="Microsoft JhengHei"/>
+              <w:sz w:val="24"/>
+              <w:szCs w:val="24"/>
+            </w:rPr>
             <w:fldChar w:fldCharType="separate"/>
           </w:r>
           <w:r>
-            <w:t>5</w:t>
-          </w:r>
-          <w:r>
+            <w:rPr>
+              <w:rFonts w:hint="eastAsia" w:ascii="Microsoft JhengHei" w:hAnsi="Microsoft JhengHei" w:eastAsia="Microsoft JhengHei" w:cs="Microsoft JhengHei"/>
+              <w:sz w:val="24"/>
+              <w:szCs w:val="24"/>
+            </w:rPr>
+            <w:t>6</w:t>
+          </w:r>
+          <w:r>
+            <w:rPr>
+              <w:rFonts w:hint="eastAsia" w:ascii="Microsoft JhengHei" w:hAnsi="Microsoft JhengHei" w:eastAsia="Microsoft JhengHei" w:cs="Microsoft JhengHei"/>
+              <w:sz w:val="24"/>
+              <w:szCs w:val="24"/>
+            </w:rPr>
             <w:fldChar w:fldCharType="end"/>
           </w:r>
           <w:r>
             <w:rPr>
-              <w:rFonts w:ascii="Verdana" w:hAnsi="Verdana" w:eastAsia="Verdana" w:cs="Verdana"/>
+              <w:rFonts w:hint="eastAsia" w:ascii="Microsoft JhengHei" w:hAnsi="Microsoft JhengHei" w:eastAsia="Microsoft JhengHei" w:cs="Microsoft JhengHei"/>
               <w:bCs/>
               <w:color w:val="333333"/>
               <w:spacing w:val="-8"/>
+              <w:sz w:val="24"/>
               <w:szCs w:val="24"/>
             </w:rPr>
             <w:fldChar w:fldCharType="end"/>
@@ -1793,78 +2620,108 @@
           <w:pPr>
             <w:pStyle w:val="16"/>
             <w:tabs>
-              <w:tab w:val="right" w:leader="dot" w:pos="8901"/>
+              <w:tab w:val="right" w:leader="dot" w:pos="8886"/>
             </w:tabs>
+            <w:rPr>
+              <w:rFonts w:hint="eastAsia" w:ascii="Microsoft JhengHei" w:hAnsi="Microsoft JhengHei" w:eastAsia="Microsoft JhengHei" w:cs="Microsoft JhengHei"/>
+              <w:sz w:val="24"/>
+              <w:szCs w:val="24"/>
+            </w:rPr>
           </w:pPr>
           <w:r>
             <w:rPr>
-              <w:rFonts w:ascii="Verdana" w:hAnsi="Verdana" w:eastAsia="Verdana" w:cs="Verdana"/>
+              <w:rFonts w:hint="eastAsia" w:ascii="Microsoft JhengHei" w:hAnsi="Microsoft JhengHei" w:eastAsia="Microsoft JhengHei" w:cs="Microsoft JhengHei"/>
               <w:bCs/>
               <w:color w:val="333333"/>
               <w:spacing w:val="-8"/>
+              <w:sz w:val="24"/>
               <w:szCs w:val="24"/>
             </w:rPr>
             <w:fldChar w:fldCharType="begin"/>
           </w:r>
           <w:r>
             <w:rPr>
-              <w:rFonts w:ascii="Verdana" w:hAnsi="Verdana" w:eastAsia="Verdana" w:cs="Verdana"/>
-              <w:bCs/>
-              <w:spacing w:val="-8"/>
-              <w:szCs w:val="24"/>
-            </w:rPr>
-            <w:instrText xml:space="preserve"> HYPERLINK \l _Toc26253 </w:instrText>
-          </w:r>
-          <w:r>
-            <w:rPr>
-              <w:rFonts w:ascii="Verdana" w:hAnsi="Verdana" w:eastAsia="Verdana" w:cs="Verdana"/>
-              <w:bCs/>
-              <w:spacing w:val="-8"/>
+              <w:rFonts w:hint="eastAsia" w:ascii="Microsoft JhengHei" w:hAnsi="Microsoft JhengHei" w:eastAsia="Microsoft JhengHei" w:cs="Microsoft JhengHei"/>
+              <w:bCs/>
+              <w:spacing w:val="-8"/>
+              <w:sz w:val="24"/>
+              <w:szCs w:val="24"/>
+            </w:rPr>
+            <w:instrText xml:space="preserve"> HYPERLINK \l _Toc26110 </w:instrText>
+          </w:r>
+          <w:r>
+            <w:rPr>
+              <w:rFonts w:hint="eastAsia" w:ascii="Microsoft JhengHei" w:hAnsi="Microsoft JhengHei" w:eastAsia="Microsoft JhengHei" w:cs="Microsoft JhengHei"/>
+              <w:bCs/>
+              <w:spacing w:val="-8"/>
+              <w:sz w:val="24"/>
               <w:szCs w:val="24"/>
             </w:rPr>
             <w:fldChar w:fldCharType="separate"/>
           </w:r>
           <w:r>
             <w:rPr>
-              <w:rFonts w:ascii="Verdana" w:hAnsi="Verdana" w:eastAsia="Verdana" w:cs="Verdana"/>
-              <w:bCs/>
-              <w:spacing w:val="-13"/>
-              <w:szCs w:val="24"/>
-            </w:rPr>
-            <w:t xml:space="preserve">7. </w:t>
-          </w:r>
-          <w:r>
-            <w:rPr>
-              <w:bCs/>
-              <w:spacing w:val="-13"/>
-              <w:szCs w:val="24"/>
-            </w:rPr>
-            <w:t>附则</w:t>
-          </w:r>
-          <w:r>
+              <w:rFonts w:hint="eastAsia" w:ascii="Microsoft JhengHei" w:hAnsi="Microsoft JhengHei" w:eastAsia="Microsoft JhengHei" w:cs="Microsoft JhengHei"/>
+              <w:sz w:val="24"/>
+              <w:szCs w:val="24"/>
+            </w:rPr>
+            <w:t>5.5. 知识的提交</w:t>
+          </w:r>
+          <w:r>
+            <w:rPr>
+              <w:rFonts w:hint="eastAsia" w:ascii="Microsoft JhengHei" w:hAnsi="Microsoft JhengHei" w:eastAsia="Microsoft JhengHei" w:cs="Microsoft JhengHei"/>
+              <w:sz w:val="24"/>
+              <w:szCs w:val="24"/>
+            </w:rPr>
             <w:tab/>
           </w:r>
           <w:r>
+            <w:rPr>
+              <w:rFonts w:hint="eastAsia" w:ascii="Microsoft JhengHei" w:hAnsi="Microsoft JhengHei" w:eastAsia="Microsoft JhengHei" w:cs="Microsoft JhengHei"/>
+              <w:sz w:val="24"/>
+              <w:szCs w:val="24"/>
+            </w:rPr>
             <w:fldChar w:fldCharType="begin"/>
           </w:r>
           <w:r>
-            <w:instrText xml:space="preserve"> PAGEREF _Toc26253 \h </w:instrText>
-          </w:r>
-          <w:r>
+            <w:rPr>
+              <w:rFonts w:hint="eastAsia" w:ascii="Microsoft JhengHei" w:hAnsi="Microsoft JhengHei" w:eastAsia="Microsoft JhengHei" w:cs="Microsoft JhengHei"/>
+              <w:sz w:val="24"/>
+              <w:szCs w:val="24"/>
+            </w:rPr>
+            <w:instrText xml:space="preserve"> PAGEREF _Toc26110 \h </w:instrText>
+          </w:r>
+          <w:r>
+            <w:rPr>
+              <w:rFonts w:hint="eastAsia" w:ascii="Microsoft JhengHei" w:hAnsi="Microsoft JhengHei" w:eastAsia="Microsoft JhengHei" w:cs="Microsoft JhengHei"/>
+              <w:sz w:val="24"/>
+              <w:szCs w:val="24"/>
+            </w:rPr>
             <w:fldChar w:fldCharType="separate"/>
           </w:r>
           <w:r>
-            <w:t>5</w:t>
-          </w:r>
-          <w:r>
+            <w:rPr>
+              <w:rFonts w:hint="eastAsia" w:ascii="Microsoft JhengHei" w:hAnsi="Microsoft JhengHei" w:eastAsia="Microsoft JhengHei" w:cs="Microsoft JhengHei"/>
+              <w:sz w:val="24"/>
+              <w:szCs w:val="24"/>
+            </w:rPr>
+            <w:t>6</w:t>
+          </w:r>
+          <w:r>
+            <w:rPr>
+              <w:rFonts w:hint="eastAsia" w:ascii="Microsoft JhengHei" w:hAnsi="Microsoft JhengHei" w:eastAsia="Microsoft JhengHei" w:cs="Microsoft JhengHei"/>
+              <w:sz w:val="24"/>
+              <w:szCs w:val="24"/>
+            </w:rPr>
             <w:fldChar w:fldCharType="end"/>
           </w:r>
           <w:r>
             <w:rPr>
-              <w:rFonts w:ascii="Verdana" w:hAnsi="Verdana" w:eastAsia="Verdana" w:cs="Verdana"/>
+              <w:rFonts w:hint="eastAsia" w:ascii="Microsoft JhengHei" w:hAnsi="Microsoft JhengHei" w:eastAsia="Microsoft JhengHei" w:cs="Microsoft JhengHei"/>
               <w:bCs/>
               <w:color w:val="333333"/>
               <w:spacing w:val="-8"/>
+              <w:sz w:val="24"/>
               <w:szCs w:val="24"/>
             </w:rPr>
             <w:fldChar w:fldCharType="end"/>
@@ -1872,24 +2729,913 @@
         </w:p>
         <w:p>
           <w:pPr>
-            <w:rPr>
-              <w:rFonts w:ascii="Verdana" w:hAnsi="Verdana" w:eastAsia="Verdana" w:cs="Verdana"/>
+            <w:pStyle w:val="16"/>
+            <w:tabs>
+              <w:tab w:val="right" w:leader="dot" w:pos="8886"/>
+            </w:tabs>
+            <w:rPr>
+              <w:rFonts w:hint="eastAsia" w:ascii="Microsoft JhengHei" w:hAnsi="Microsoft JhengHei" w:eastAsia="Microsoft JhengHei" w:cs="Microsoft JhengHei"/>
+              <w:sz w:val="24"/>
+              <w:szCs w:val="24"/>
+            </w:rPr>
+          </w:pPr>
+          <w:r>
+            <w:rPr>
+              <w:rFonts w:hint="eastAsia" w:ascii="Microsoft JhengHei" w:hAnsi="Microsoft JhengHei" w:eastAsia="Microsoft JhengHei" w:cs="Microsoft JhengHei"/>
+              <w:bCs/>
+              <w:color w:val="333333"/>
+              <w:spacing w:val="-8"/>
+              <w:sz w:val="24"/>
+              <w:szCs w:val="24"/>
+            </w:rPr>
+            <w:fldChar w:fldCharType="begin"/>
+          </w:r>
+          <w:r>
+            <w:rPr>
+              <w:rFonts w:hint="eastAsia" w:ascii="Microsoft JhengHei" w:hAnsi="Microsoft JhengHei" w:eastAsia="Microsoft JhengHei" w:cs="Microsoft JhengHei"/>
+              <w:bCs/>
+              <w:spacing w:val="-8"/>
+              <w:sz w:val="24"/>
+              <w:szCs w:val="24"/>
+            </w:rPr>
+            <w:instrText xml:space="preserve"> HYPERLINK \l _Toc20564 </w:instrText>
+          </w:r>
+          <w:r>
+            <w:rPr>
+              <w:rFonts w:hint="eastAsia" w:ascii="Microsoft JhengHei" w:hAnsi="Microsoft JhengHei" w:eastAsia="Microsoft JhengHei" w:cs="Microsoft JhengHei"/>
+              <w:bCs/>
+              <w:spacing w:val="-8"/>
+              <w:sz w:val="24"/>
+              <w:szCs w:val="24"/>
+            </w:rPr>
+            <w:fldChar w:fldCharType="separate"/>
+          </w:r>
+          <w:r>
+            <w:rPr>
+              <w:rFonts w:hint="eastAsia" w:ascii="Microsoft JhengHei" w:hAnsi="Microsoft JhengHei" w:eastAsia="Microsoft JhengHei" w:cs="Microsoft JhengHei"/>
+              <w:sz w:val="24"/>
+              <w:szCs w:val="24"/>
+            </w:rPr>
+            <w:t>5.6. 知识的分类</w:t>
+          </w:r>
+          <w:r>
+            <w:rPr>
+              <w:rFonts w:hint="eastAsia" w:ascii="Microsoft JhengHei" w:hAnsi="Microsoft JhengHei" w:eastAsia="Microsoft JhengHei" w:cs="Microsoft JhengHei"/>
+              <w:sz w:val="24"/>
+              <w:szCs w:val="24"/>
+            </w:rPr>
+            <w:tab/>
+          </w:r>
+          <w:r>
+            <w:rPr>
+              <w:rFonts w:hint="eastAsia" w:ascii="Microsoft JhengHei" w:hAnsi="Microsoft JhengHei" w:eastAsia="Microsoft JhengHei" w:cs="Microsoft JhengHei"/>
+              <w:sz w:val="24"/>
+              <w:szCs w:val="24"/>
+            </w:rPr>
+            <w:fldChar w:fldCharType="begin"/>
+          </w:r>
+          <w:r>
+            <w:rPr>
+              <w:rFonts w:hint="eastAsia" w:ascii="Microsoft JhengHei" w:hAnsi="Microsoft JhengHei" w:eastAsia="Microsoft JhengHei" w:cs="Microsoft JhengHei"/>
+              <w:sz w:val="24"/>
+              <w:szCs w:val="24"/>
+            </w:rPr>
+            <w:instrText xml:space="preserve"> PAGEREF _Toc20564 \h </w:instrText>
+          </w:r>
+          <w:r>
+            <w:rPr>
+              <w:rFonts w:hint="eastAsia" w:ascii="Microsoft JhengHei" w:hAnsi="Microsoft JhengHei" w:eastAsia="Microsoft JhengHei" w:cs="Microsoft JhengHei"/>
+              <w:sz w:val="24"/>
+              <w:szCs w:val="24"/>
+            </w:rPr>
+            <w:fldChar w:fldCharType="separate"/>
+          </w:r>
+          <w:r>
+            <w:rPr>
+              <w:rFonts w:hint="eastAsia" w:ascii="Microsoft JhengHei" w:hAnsi="Microsoft JhengHei" w:eastAsia="Microsoft JhengHei" w:cs="Microsoft JhengHei"/>
+              <w:sz w:val="24"/>
+              <w:szCs w:val="24"/>
+            </w:rPr>
+            <w:t>6</w:t>
+          </w:r>
+          <w:r>
+            <w:rPr>
+              <w:rFonts w:hint="eastAsia" w:ascii="Microsoft JhengHei" w:hAnsi="Microsoft JhengHei" w:eastAsia="Microsoft JhengHei" w:cs="Microsoft JhengHei"/>
+              <w:sz w:val="24"/>
+              <w:szCs w:val="24"/>
+            </w:rPr>
+            <w:fldChar w:fldCharType="end"/>
+          </w:r>
+          <w:r>
+            <w:rPr>
+              <w:rFonts w:hint="eastAsia" w:ascii="Microsoft JhengHei" w:hAnsi="Microsoft JhengHei" w:eastAsia="Microsoft JhengHei" w:cs="Microsoft JhengHei"/>
+              <w:bCs/>
+              <w:color w:val="333333"/>
+              <w:spacing w:val="-8"/>
+              <w:sz w:val="24"/>
+              <w:szCs w:val="24"/>
+            </w:rPr>
+            <w:fldChar w:fldCharType="end"/>
+          </w:r>
+        </w:p>
+        <w:p>
+          <w:pPr>
+            <w:pStyle w:val="16"/>
+            <w:tabs>
+              <w:tab w:val="right" w:leader="dot" w:pos="8886"/>
+            </w:tabs>
+            <w:rPr>
+              <w:rFonts w:hint="eastAsia" w:ascii="Microsoft JhengHei" w:hAnsi="Microsoft JhengHei" w:eastAsia="Microsoft JhengHei" w:cs="Microsoft JhengHei"/>
+              <w:sz w:val="24"/>
+              <w:szCs w:val="24"/>
+            </w:rPr>
+          </w:pPr>
+          <w:r>
+            <w:rPr>
+              <w:rFonts w:hint="eastAsia" w:ascii="Microsoft JhengHei" w:hAnsi="Microsoft JhengHei" w:eastAsia="Microsoft JhengHei" w:cs="Microsoft JhengHei"/>
+              <w:bCs/>
+              <w:color w:val="333333"/>
+              <w:spacing w:val="-8"/>
+              <w:sz w:val="24"/>
+              <w:szCs w:val="24"/>
+            </w:rPr>
+            <w:fldChar w:fldCharType="begin"/>
+          </w:r>
+          <w:r>
+            <w:rPr>
+              <w:rFonts w:hint="eastAsia" w:ascii="Microsoft JhengHei" w:hAnsi="Microsoft JhengHei" w:eastAsia="Microsoft JhengHei" w:cs="Microsoft JhengHei"/>
+              <w:bCs/>
+              <w:spacing w:val="-8"/>
+              <w:sz w:val="24"/>
+              <w:szCs w:val="24"/>
+            </w:rPr>
+            <w:instrText xml:space="preserve"> HYPERLINK \l _Toc26928 </w:instrText>
+          </w:r>
+          <w:r>
+            <w:rPr>
+              <w:rFonts w:hint="eastAsia" w:ascii="Microsoft JhengHei" w:hAnsi="Microsoft JhengHei" w:eastAsia="Microsoft JhengHei" w:cs="Microsoft JhengHei"/>
+              <w:bCs/>
+              <w:spacing w:val="-8"/>
+              <w:sz w:val="24"/>
+              <w:szCs w:val="24"/>
+            </w:rPr>
+            <w:fldChar w:fldCharType="separate"/>
+          </w:r>
+          <w:r>
+            <w:rPr>
+              <w:rFonts w:hint="eastAsia" w:ascii="Microsoft JhengHei" w:hAnsi="Microsoft JhengHei" w:eastAsia="Microsoft JhengHei" w:cs="Microsoft JhengHei"/>
+              <w:sz w:val="24"/>
+              <w:szCs w:val="24"/>
+            </w:rPr>
+            <w:t>5.7. 知识点审核</w:t>
+          </w:r>
+          <w:r>
+            <w:rPr>
+              <w:rFonts w:hint="eastAsia" w:ascii="Microsoft JhengHei" w:hAnsi="Microsoft JhengHei" w:eastAsia="Microsoft JhengHei" w:cs="Microsoft JhengHei"/>
+              <w:sz w:val="24"/>
+              <w:szCs w:val="24"/>
+            </w:rPr>
+            <w:tab/>
+          </w:r>
+          <w:r>
+            <w:rPr>
+              <w:rFonts w:hint="eastAsia" w:ascii="Microsoft JhengHei" w:hAnsi="Microsoft JhengHei" w:eastAsia="Microsoft JhengHei" w:cs="Microsoft JhengHei"/>
+              <w:sz w:val="24"/>
+              <w:szCs w:val="24"/>
+            </w:rPr>
+            <w:fldChar w:fldCharType="begin"/>
+          </w:r>
+          <w:r>
+            <w:rPr>
+              <w:rFonts w:hint="eastAsia" w:ascii="Microsoft JhengHei" w:hAnsi="Microsoft JhengHei" w:eastAsia="Microsoft JhengHei" w:cs="Microsoft JhengHei"/>
+              <w:sz w:val="24"/>
+              <w:szCs w:val="24"/>
+            </w:rPr>
+            <w:instrText xml:space="preserve"> PAGEREF _Toc26928 \h </w:instrText>
+          </w:r>
+          <w:r>
+            <w:rPr>
+              <w:rFonts w:hint="eastAsia" w:ascii="Microsoft JhengHei" w:hAnsi="Microsoft JhengHei" w:eastAsia="Microsoft JhengHei" w:cs="Microsoft JhengHei"/>
+              <w:sz w:val="24"/>
+              <w:szCs w:val="24"/>
+            </w:rPr>
+            <w:fldChar w:fldCharType="separate"/>
+          </w:r>
+          <w:r>
+            <w:rPr>
+              <w:rFonts w:hint="eastAsia" w:ascii="Microsoft JhengHei" w:hAnsi="Microsoft JhengHei" w:eastAsia="Microsoft JhengHei" w:cs="Microsoft JhengHei"/>
+              <w:sz w:val="24"/>
+              <w:szCs w:val="24"/>
+            </w:rPr>
+            <w:t>6</w:t>
+          </w:r>
+          <w:r>
+            <w:rPr>
+              <w:rFonts w:hint="eastAsia" w:ascii="Microsoft JhengHei" w:hAnsi="Microsoft JhengHei" w:eastAsia="Microsoft JhengHei" w:cs="Microsoft JhengHei"/>
+              <w:sz w:val="24"/>
+              <w:szCs w:val="24"/>
+            </w:rPr>
+            <w:fldChar w:fldCharType="end"/>
+          </w:r>
+          <w:r>
+            <w:rPr>
+              <w:rFonts w:hint="eastAsia" w:ascii="Microsoft JhengHei" w:hAnsi="Microsoft JhengHei" w:eastAsia="Microsoft JhengHei" w:cs="Microsoft JhengHei"/>
+              <w:bCs/>
+              <w:color w:val="333333"/>
+              <w:spacing w:val="-8"/>
+              <w:sz w:val="24"/>
+              <w:szCs w:val="24"/>
+            </w:rPr>
+            <w:fldChar w:fldCharType="end"/>
+          </w:r>
+        </w:p>
+        <w:p>
+          <w:pPr>
+            <w:pStyle w:val="16"/>
+            <w:tabs>
+              <w:tab w:val="right" w:leader="dot" w:pos="8886"/>
+            </w:tabs>
+            <w:rPr>
+              <w:rFonts w:hint="eastAsia" w:ascii="Microsoft JhengHei" w:hAnsi="Microsoft JhengHei" w:eastAsia="Microsoft JhengHei" w:cs="Microsoft JhengHei"/>
+              <w:sz w:val="24"/>
+              <w:szCs w:val="24"/>
+            </w:rPr>
+          </w:pPr>
+          <w:r>
+            <w:rPr>
+              <w:rFonts w:hint="eastAsia" w:ascii="Microsoft JhengHei" w:hAnsi="Microsoft JhengHei" w:eastAsia="Microsoft JhengHei" w:cs="Microsoft JhengHei"/>
+              <w:bCs/>
+              <w:color w:val="333333"/>
+              <w:spacing w:val="-8"/>
+              <w:sz w:val="24"/>
+              <w:szCs w:val="24"/>
+            </w:rPr>
+            <w:fldChar w:fldCharType="begin"/>
+          </w:r>
+          <w:r>
+            <w:rPr>
+              <w:rFonts w:hint="eastAsia" w:ascii="Microsoft JhengHei" w:hAnsi="Microsoft JhengHei" w:eastAsia="Microsoft JhengHei" w:cs="Microsoft JhengHei"/>
+              <w:bCs/>
+              <w:spacing w:val="-8"/>
+              <w:sz w:val="24"/>
+              <w:szCs w:val="24"/>
+            </w:rPr>
+            <w:instrText xml:space="preserve"> HYPERLINK \l _Toc14573 </w:instrText>
+          </w:r>
+          <w:r>
+            <w:rPr>
+              <w:rFonts w:hint="eastAsia" w:ascii="Microsoft JhengHei" w:hAnsi="Microsoft JhengHei" w:eastAsia="Microsoft JhengHei" w:cs="Microsoft JhengHei"/>
+              <w:bCs/>
+              <w:spacing w:val="-8"/>
+              <w:sz w:val="24"/>
+              <w:szCs w:val="24"/>
+            </w:rPr>
+            <w:fldChar w:fldCharType="separate"/>
+          </w:r>
+          <w:r>
+            <w:rPr>
+              <w:rFonts w:hint="eastAsia" w:ascii="Microsoft JhengHei" w:hAnsi="Microsoft JhengHei" w:eastAsia="Microsoft JhengHei" w:cs="Microsoft JhengHei"/>
+              <w:sz w:val="24"/>
+              <w:szCs w:val="24"/>
+            </w:rPr>
+            <w:t>5.8. 知识发布及有效性管理</w:t>
+          </w:r>
+          <w:r>
+            <w:rPr>
+              <w:rFonts w:hint="eastAsia" w:ascii="Microsoft JhengHei" w:hAnsi="Microsoft JhengHei" w:eastAsia="Microsoft JhengHei" w:cs="Microsoft JhengHei"/>
+              <w:sz w:val="24"/>
+              <w:szCs w:val="24"/>
+            </w:rPr>
+            <w:tab/>
+          </w:r>
+          <w:r>
+            <w:rPr>
+              <w:rFonts w:hint="eastAsia" w:ascii="Microsoft JhengHei" w:hAnsi="Microsoft JhengHei" w:eastAsia="Microsoft JhengHei" w:cs="Microsoft JhengHei"/>
+              <w:sz w:val="24"/>
+              <w:szCs w:val="24"/>
+            </w:rPr>
+            <w:fldChar w:fldCharType="begin"/>
+          </w:r>
+          <w:r>
+            <w:rPr>
+              <w:rFonts w:hint="eastAsia" w:ascii="Microsoft JhengHei" w:hAnsi="Microsoft JhengHei" w:eastAsia="Microsoft JhengHei" w:cs="Microsoft JhengHei"/>
+              <w:sz w:val="24"/>
+              <w:szCs w:val="24"/>
+            </w:rPr>
+            <w:instrText xml:space="preserve"> PAGEREF _Toc14573 \h </w:instrText>
+          </w:r>
+          <w:r>
+            <w:rPr>
+              <w:rFonts w:hint="eastAsia" w:ascii="Microsoft JhengHei" w:hAnsi="Microsoft JhengHei" w:eastAsia="Microsoft JhengHei" w:cs="Microsoft JhengHei"/>
+              <w:sz w:val="24"/>
+              <w:szCs w:val="24"/>
+            </w:rPr>
+            <w:fldChar w:fldCharType="separate"/>
+          </w:r>
+          <w:r>
+            <w:rPr>
+              <w:rFonts w:hint="eastAsia" w:ascii="Microsoft JhengHei" w:hAnsi="Microsoft JhengHei" w:eastAsia="Microsoft JhengHei" w:cs="Microsoft JhengHei"/>
+              <w:sz w:val="24"/>
+              <w:szCs w:val="24"/>
+            </w:rPr>
+            <w:t>6</w:t>
+          </w:r>
+          <w:r>
+            <w:rPr>
+              <w:rFonts w:hint="eastAsia" w:ascii="Microsoft JhengHei" w:hAnsi="Microsoft JhengHei" w:eastAsia="Microsoft JhengHei" w:cs="Microsoft JhengHei"/>
+              <w:sz w:val="24"/>
+              <w:szCs w:val="24"/>
+            </w:rPr>
+            <w:fldChar w:fldCharType="end"/>
+          </w:r>
+          <w:r>
+            <w:rPr>
+              <w:rFonts w:hint="eastAsia" w:ascii="Microsoft JhengHei" w:hAnsi="Microsoft JhengHei" w:eastAsia="Microsoft JhengHei" w:cs="Microsoft JhengHei"/>
+              <w:bCs/>
+              <w:color w:val="333333"/>
+              <w:spacing w:val="-8"/>
+              <w:sz w:val="24"/>
+              <w:szCs w:val="24"/>
+            </w:rPr>
+            <w:fldChar w:fldCharType="end"/>
+          </w:r>
+        </w:p>
+        <w:p>
+          <w:pPr>
+            <w:pStyle w:val="16"/>
+            <w:tabs>
+              <w:tab w:val="right" w:leader="dot" w:pos="8886"/>
+            </w:tabs>
+            <w:rPr>
+              <w:rFonts w:hint="eastAsia" w:ascii="Microsoft JhengHei" w:hAnsi="Microsoft JhengHei" w:eastAsia="Microsoft JhengHei" w:cs="Microsoft JhengHei"/>
+              <w:sz w:val="24"/>
+              <w:szCs w:val="24"/>
+            </w:rPr>
+          </w:pPr>
+          <w:r>
+            <w:rPr>
+              <w:rFonts w:hint="eastAsia" w:ascii="Microsoft JhengHei" w:hAnsi="Microsoft JhengHei" w:eastAsia="Microsoft JhengHei" w:cs="Microsoft JhengHei"/>
+              <w:bCs/>
+              <w:color w:val="333333"/>
+              <w:spacing w:val="-8"/>
+              <w:sz w:val="24"/>
+              <w:szCs w:val="24"/>
+            </w:rPr>
+            <w:fldChar w:fldCharType="begin"/>
+          </w:r>
+          <w:r>
+            <w:rPr>
+              <w:rFonts w:hint="eastAsia" w:ascii="Microsoft JhengHei" w:hAnsi="Microsoft JhengHei" w:eastAsia="Microsoft JhengHei" w:cs="Microsoft JhengHei"/>
+              <w:bCs/>
+              <w:spacing w:val="-8"/>
+              <w:sz w:val="24"/>
+              <w:szCs w:val="24"/>
+            </w:rPr>
+            <w:instrText xml:space="preserve"> HYPERLINK \l _Toc21748 </w:instrText>
+          </w:r>
+          <w:r>
+            <w:rPr>
+              <w:rFonts w:hint="eastAsia" w:ascii="Microsoft JhengHei" w:hAnsi="Microsoft JhengHei" w:eastAsia="Microsoft JhengHei" w:cs="Microsoft JhengHei"/>
+              <w:bCs/>
+              <w:spacing w:val="-8"/>
+              <w:sz w:val="24"/>
+              <w:szCs w:val="24"/>
+            </w:rPr>
+            <w:fldChar w:fldCharType="separate"/>
+          </w:r>
+          <w:r>
+            <w:rPr>
+              <w:rFonts w:hint="eastAsia" w:ascii="Microsoft JhengHei" w:hAnsi="Microsoft JhengHei" w:eastAsia="Microsoft JhengHei" w:cs="Microsoft JhengHei"/>
+              <w:sz w:val="24"/>
+              <w:szCs w:val="24"/>
+            </w:rPr>
+            <w:t>5.9. 知识传播</w:t>
+          </w:r>
+          <w:r>
+            <w:rPr>
+              <w:rFonts w:hint="eastAsia" w:ascii="Microsoft JhengHei" w:hAnsi="Microsoft JhengHei" w:eastAsia="Microsoft JhengHei" w:cs="Microsoft JhengHei"/>
+              <w:sz w:val="24"/>
+              <w:szCs w:val="24"/>
+            </w:rPr>
+            <w:tab/>
+          </w:r>
+          <w:r>
+            <w:rPr>
+              <w:rFonts w:hint="eastAsia" w:ascii="Microsoft JhengHei" w:hAnsi="Microsoft JhengHei" w:eastAsia="Microsoft JhengHei" w:cs="Microsoft JhengHei"/>
+              <w:sz w:val="24"/>
+              <w:szCs w:val="24"/>
+            </w:rPr>
+            <w:fldChar w:fldCharType="begin"/>
+          </w:r>
+          <w:r>
+            <w:rPr>
+              <w:rFonts w:hint="eastAsia" w:ascii="Microsoft JhengHei" w:hAnsi="Microsoft JhengHei" w:eastAsia="Microsoft JhengHei" w:cs="Microsoft JhengHei"/>
+              <w:sz w:val="24"/>
+              <w:szCs w:val="24"/>
+            </w:rPr>
+            <w:instrText xml:space="preserve"> PAGEREF _Toc21748 \h </w:instrText>
+          </w:r>
+          <w:r>
+            <w:rPr>
+              <w:rFonts w:hint="eastAsia" w:ascii="Microsoft JhengHei" w:hAnsi="Microsoft JhengHei" w:eastAsia="Microsoft JhengHei" w:cs="Microsoft JhengHei"/>
+              <w:sz w:val="24"/>
+              <w:szCs w:val="24"/>
+            </w:rPr>
+            <w:fldChar w:fldCharType="separate"/>
+          </w:r>
+          <w:r>
+            <w:rPr>
+              <w:rFonts w:hint="eastAsia" w:ascii="Microsoft JhengHei" w:hAnsi="Microsoft JhengHei" w:eastAsia="Microsoft JhengHei" w:cs="Microsoft JhengHei"/>
+              <w:sz w:val="24"/>
+              <w:szCs w:val="24"/>
+            </w:rPr>
+            <w:t>6</w:t>
+          </w:r>
+          <w:r>
+            <w:rPr>
+              <w:rFonts w:hint="eastAsia" w:ascii="Microsoft JhengHei" w:hAnsi="Microsoft JhengHei" w:eastAsia="Microsoft JhengHei" w:cs="Microsoft JhengHei"/>
+              <w:sz w:val="24"/>
+              <w:szCs w:val="24"/>
+            </w:rPr>
+            <w:fldChar w:fldCharType="end"/>
+          </w:r>
+          <w:r>
+            <w:rPr>
+              <w:rFonts w:hint="eastAsia" w:ascii="Microsoft JhengHei" w:hAnsi="Microsoft JhengHei" w:eastAsia="Microsoft JhengHei" w:cs="Microsoft JhengHei"/>
+              <w:bCs/>
+              <w:color w:val="333333"/>
+              <w:spacing w:val="-8"/>
+              <w:sz w:val="24"/>
+              <w:szCs w:val="24"/>
+            </w:rPr>
+            <w:fldChar w:fldCharType="end"/>
+          </w:r>
+        </w:p>
+        <w:p>
+          <w:pPr>
+            <w:pStyle w:val="16"/>
+            <w:tabs>
+              <w:tab w:val="right" w:leader="dot" w:pos="8886"/>
+            </w:tabs>
+            <w:rPr>
+              <w:rFonts w:hint="eastAsia" w:ascii="Microsoft JhengHei" w:hAnsi="Microsoft JhengHei" w:eastAsia="Microsoft JhengHei" w:cs="Microsoft JhengHei"/>
+              <w:sz w:val="24"/>
+              <w:szCs w:val="24"/>
+            </w:rPr>
+          </w:pPr>
+          <w:r>
+            <w:rPr>
+              <w:rFonts w:hint="eastAsia" w:ascii="Microsoft JhengHei" w:hAnsi="Microsoft JhengHei" w:eastAsia="Microsoft JhengHei" w:cs="Microsoft JhengHei"/>
+              <w:bCs/>
+              <w:color w:val="333333"/>
+              <w:spacing w:val="-8"/>
+              <w:sz w:val="24"/>
+              <w:szCs w:val="24"/>
+            </w:rPr>
+            <w:fldChar w:fldCharType="begin"/>
+          </w:r>
+          <w:r>
+            <w:rPr>
+              <w:rFonts w:hint="eastAsia" w:ascii="Microsoft JhengHei" w:hAnsi="Microsoft JhengHei" w:eastAsia="Microsoft JhengHei" w:cs="Microsoft JhengHei"/>
+              <w:bCs/>
+              <w:spacing w:val="-8"/>
+              <w:sz w:val="24"/>
+              <w:szCs w:val="24"/>
+            </w:rPr>
+            <w:instrText xml:space="preserve"> HYPERLINK \l _Toc4248 </w:instrText>
+          </w:r>
+          <w:r>
+            <w:rPr>
+              <w:rFonts w:hint="eastAsia" w:ascii="Microsoft JhengHei" w:hAnsi="Microsoft JhengHei" w:eastAsia="Microsoft JhengHei" w:cs="Microsoft JhengHei"/>
+              <w:bCs/>
+              <w:spacing w:val="-8"/>
+              <w:sz w:val="24"/>
+              <w:szCs w:val="24"/>
+            </w:rPr>
+            <w:fldChar w:fldCharType="separate"/>
+          </w:r>
+          <w:r>
+            <w:rPr>
+              <w:rFonts w:hint="eastAsia" w:ascii="Microsoft JhengHei" w:hAnsi="Microsoft JhengHei" w:eastAsia="Microsoft JhengHei" w:cs="Microsoft JhengHei"/>
+              <w:sz w:val="24"/>
+              <w:szCs w:val="24"/>
+            </w:rPr>
+            <w:t>5.10. 知识共享</w:t>
+          </w:r>
+          <w:r>
+            <w:rPr>
+              <w:rFonts w:hint="eastAsia" w:ascii="Microsoft JhengHei" w:hAnsi="Microsoft JhengHei" w:eastAsia="Microsoft JhengHei" w:cs="Microsoft JhengHei"/>
+              <w:sz w:val="24"/>
+              <w:szCs w:val="24"/>
+            </w:rPr>
+            <w:tab/>
+          </w:r>
+          <w:r>
+            <w:rPr>
+              <w:rFonts w:hint="eastAsia" w:ascii="Microsoft JhengHei" w:hAnsi="Microsoft JhengHei" w:eastAsia="Microsoft JhengHei" w:cs="Microsoft JhengHei"/>
+              <w:sz w:val="24"/>
+              <w:szCs w:val="24"/>
+            </w:rPr>
+            <w:fldChar w:fldCharType="begin"/>
+          </w:r>
+          <w:r>
+            <w:rPr>
+              <w:rFonts w:hint="eastAsia" w:ascii="Microsoft JhengHei" w:hAnsi="Microsoft JhengHei" w:eastAsia="Microsoft JhengHei" w:cs="Microsoft JhengHei"/>
+              <w:sz w:val="24"/>
+              <w:szCs w:val="24"/>
+            </w:rPr>
+            <w:instrText xml:space="preserve"> PAGEREF _Toc4248 \h </w:instrText>
+          </w:r>
+          <w:r>
+            <w:rPr>
+              <w:rFonts w:hint="eastAsia" w:ascii="Microsoft JhengHei" w:hAnsi="Microsoft JhengHei" w:eastAsia="Microsoft JhengHei" w:cs="Microsoft JhengHei"/>
+              <w:sz w:val="24"/>
+              <w:szCs w:val="24"/>
+            </w:rPr>
+            <w:fldChar w:fldCharType="separate"/>
+          </w:r>
+          <w:r>
+            <w:rPr>
+              <w:rFonts w:hint="eastAsia" w:ascii="Microsoft JhengHei" w:hAnsi="Microsoft JhengHei" w:eastAsia="Microsoft JhengHei" w:cs="Microsoft JhengHei"/>
+              <w:sz w:val="24"/>
+              <w:szCs w:val="24"/>
+            </w:rPr>
+            <w:t>6</w:t>
+          </w:r>
+          <w:r>
+            <w:rPr>
+              <w:rFonts w:hint="eastAsia" w:ascii="Microsoft JhengHei" w:hAnsi="Microsoft JhengHei" w:eastAsia="Microsoft JhengHei" w:cs="Microsoft JhengHei"/>
+              <w:sz w:val="24"/>
+              <w:szCs w:val="24"/>
+            </w:rPr>
+            <w:fldChar w:fldCharType="end"/>
+          </w:r>
+          <w:r>
+            <w:rPr>
+              <w:rFonts w:hint="eastAsia" w:ascii="Microsoft JhengHei" w:hAnsi="Microsoft JhengHei" w:eastAsia="Microsoft JhengHei" w:cs="Microsoft JhengHei"/>
+              <w:bCs/>
+              <w:color w:val="333333"/>
+              <w:spacing w:val="-8"/>
+              <w:sz w:val="24"/>
+              <w:szCs w:val="24"/>
+            </w:rPr>
+            <w:fldChar w:fldCharType="end"/>
+          </w:r>
+        </w:p>
+        <w:p>
+          <w:pPr>
+            <w:pStyle w:val="16"/>
+            <w:tabs>
+              <w:tab w:val="right" w:leader="dot" w:pos="8886"/>
+            </w:tabs>
+            <w:rPr>
+              <w:rFonts w:hint="eastAsia" w:ascii="Microsoft JhengHei" w:hAnsi="Microsoft JhengHei" w:eastAsia="Microsoft JhengHei" w:cs="Microsoft JhengHei"/>
+              <w:sz w:val="24"/>
+              <w:szCs w:val="24"/>
+            </w:rPr>
+          </w:pPr>
+          <w:r>
+            <w:rPr>
+              <w:rFonts w:hint="eastAsia" w:ascii="Microsoft JhengHei" w:hAnsi="Microsoft JhengHei" w:eastAsia="Microsoft JhengHei" w:cs="Microsoft JhengHei"/>
+              <w:bCs/>
+              <w:color w:val="333333"/>
+              <w:spacing w:val="-8"/>
+              <w:sz w:val="24"/>
+              <w:szCs w:val="24"/>
+            </w:rPr>
+            <w:fldChar w:fldCharType="begin"/>
+          </w:r>
+          <w:r>
+            <w:rPr>
+              <w:rFonts w:hint="eastAsia" w:ascii="Microsoft JhengHei" w:hAnsi="Microsoft JhengHei" w:eastAsia="Microsoft JhengHei" w:cs="Microsoft JhengHei"/>
+              <w:bCs/>
+              <w:spacing w:val="-8"/>
+              <w:sz w:val="24"/>
+              <w:szCs w:val="24"/>
+            </w:rPr>
+            <w:instrText xml:space="preserve"> HYPERLINK \l _Toc23094 </w:instrText>
+          </w:r>
+          <w:r>
+            <w:rPr>
+              <w:rFonts w:hint="eastAsia" w:ascii="Microsoft JhengHei" w:hAnsi="Microsoft JhengHei" w:eastAsia="Microsoft JhengHei" w:cs="Microsoft JhengHei"/>
+              <w:bCs/>
+              <w:spacing w:val="-8"/>
+              <w:sz w:val="24"/>
+              <w:szCs w:val="24"/>
+            </w:rPr>
+            <w:fldChar w:fldCharType="separate"/>
+          </w:r>
+          <w:r>
+            <w:rPr>
+              <w:rFonts w:hint="eastAsia" w:ascii="Microsoft JhengHei" w:hAnsi="Microsoft JhengHei" w:eastAsia="Microsoft JhengHei" w:cs="Microsoft JhengHei"/>
+              <w:sz w:val="24"/>
+              <w:szCs w:val="24"/>
+            </w:rPr>
+            <w:t>5.11. 知识更新</w:t>
+          </w:r>
+          <w:r>
+            <w:rPr>
+              <w:rFonts w:hint="eastAsia" w:ascii="Microsoft JhengHei" w:hAnsi="Microsoft JhengHei" w:eastAsia="Microsoft JhengHei" w:cs="Microsoft JhengHei"/>
+              <w:sz w:val="24"/>
+              <w:szCs w:val="24"/>
+            </w:rPr>
+            <w:tab/>
+          </w:r>
+          <w:r>
+            <w:rPr>
+              <w:rFonts w:hint="eastAsia" w:ascii="Microsoft JhengHei" w:hAnsi="Microsoft JhengHei" w:eastAsia="Microsoft JhengHei" w:cs="Microsoft JhengHei"/>
+              <w:sz w:val="24"/>
+              <w:szCs w:val="24"/>
+            </w:rPr>
+            <w:fldChar w:fldCharType="begin"/>
+          </w:r>
+          <w:r>
+            <w:rPr>
+              <w:rFonts w:hint="eastAsia" w:ascii="Microsoft JhengHei" w:hAnsi="Microsoft JhengHei" w:eastAsia="Microsoft JhengHei" w:cs="Microsoft JhengHei"/>
+              <w:sz w:val="24"/>
+              <w:szCs w:val="24"/>
+            </w:rPr>
+            <w:instrText xml:space="preserve"> PAGEREF _Toc23094 \h </w:instrText>
+          </w:r>
+          <w:r>
+            <w:rPr>
+              <w:rFonts w:hint="eastAsia" w:ascii="Microsoft JhengHei" w:hAnsi="Microsoft JhengHei" w:eastAsia="Microsoft JhengHei" w:cs="Microsoft JhengHei"/>
+              <w:sz w:val="24"/>
+              <w:szCs w:val="24"/>
+            </w:rPr>
+            <w:fldChar w:fldCharType="separate"/>
+          </w:r>
+          <w:r>
+            <w:rPr>
+              <w:rFonts w:hint="eastAsia" w:ascii="Microsoft JhengHei" w:hAnsi="Microsoft JhengHei" w:eastAsia="Microsoft JhengHei" w:cs="Microsoft JhengHei"/>
+              <w:sz w:val="24"/>
+              <w:szCs w:val="24"/>
+            </w:rPr>
+            <w:t>7</w:t>
+          </w:r>
+          <w:r>
+            <w:rPr>
+              <w:rFonts w:hint="eastAsia" w:ascii="Microsoft JhengHei" w:hAnsi="Microsoft JhengHei" w:eastAsia="Microsoft JhengHei" w:cs="Microsoft JhengHei"/>
+              <w:sz w:val="24"/>
+              <w:szCs w:val="24"/>
+            </w:rPr>
+            <w:fldChar w:fldCharType="end"/>
+          </w:r>
+          <w:r>
+            <w:rPr>
+              <w:rFonts w:hint="eastAsia" w:ascii="Microsoft JhengHei" w:hAnsi="Microsoft JhengHei" w:eastAsia="Microsoft JhengHei" w:cs="Microsoft JhengHei"/>
+              <w:bCs/>
+              <w:color w:val="333333"/>
+              <w:spacing w:val="-8"/>
+              <w:sz w:val="24"/>
+              <w:szCs w:val="24"/>
+            </w:rPr>
+            <w:fldChar w:fldCharType="end"/>
+          </w:r>
+        </w:p>
+        <w:p>
+          <w:pPr>
+            <w:pStyle w:val="16"/>
+            <w:tabs>
+              <w:tab w:val="right" w:leader="dot" w:pos="8886"/>
+            </w:tabs>
+            <w:rPr>
+              <w:rFonts w:hint="eastAsia" w:ascii="Microsoft JhengHei" w:hAnsi="Microsoft JhengHei" w:eastAsia="Microsoft JhengHei" w:cs="Microsoft JhengHei"/>
+              <w:sz w:val="24"/>
+              <w:szCs w:val="24"/>
+            </w:rPr>
+          </w:pPr>
+          <w:r>
+            <w:rPr>
+              <w:rFonts w:hint="eastAsia" w:ascii="Microsoft JhengHei" w:hAnsi="Microsoft JhengHei" w:eastAsia="Microsoft JhengHei" w:cs="Microsoft JhengHei"/>
+              <w:bCs/>
+              <w:color w:val="333333"/>
+              <w:spacing w:val="-8"/>
+              <w:sz w:val="24"/>
+              <w:szCs w:val="24"/>
+            </w:rPr>
+            <w:fldChar w:fldCharType="begin"/>
+          </w:r>
+          <w:r>
+            <w:rPr>
+              <w:rFonts w:hint="eastAsia" w:ascii="Microsoft JhengHei" w:hAnsi="Microsoft JhengHei" w:eastAsia="Microsoft JhengHei" w:cs="Microsoft JhengHei"/>
+              <w:bCs/>
+              <w:spacing w:val="-8"/>
+              <w:sz w:val="24"/>
+              <w:szCs w:val="24"/>
+            </w:rPr>
+            <w:instrText xml:space="preserve"> HYPERLINK \l _Toc17581 </w:instrText>
+          </w:r>
+          <w:r>
+            <w:rPr>
+              <w:rFonts w:hint="eastAsia" w:ascii="Microsoft JhengHei" w:hAnsi="Microsoft JhengHei" w:eastAsia="Microsoft JhengHei" w:cs="Microsoft JhengHei"/>
+              <w:bCs/>
+              <w:spacing w:val="-8"/>
+              <w:sz w:val="24"/>
+              <w:szCs w:val="24"/>
+            </w:rPr>
+            <w:fldChar w:fldCharType="separate"/>
+          </w:r>
+          <w:r>
+            <w:rPr>
+              <w:rFonts w:hint="eastAsia" w:ascii="Microsoft JhengHei" w:hAnsi="Microsoft JhengHei" w:eastAsia="Microsoft JhengHei" w:cs="Microsoft JhengHei"/>
+              <w:sz w:val="24"/>
+              <w:szCs w:val="24"/>
+            </w:rPr>
+            <w:t>5.12. 知识版本管理</w:t>
+          </w:r>
+          <w:r>
+            <w:rPr>
+              <w:rFonts w:hint="eastAsia" w:ascii="Microsoft JhengHei" w:hAnsi="Microsoft JhengHei" w:eastAsia="Microsoft JhengHei" w:cs="Microsoft JhengHei"/>
+              <w:sz w:val="24"/>
+              <w:szCs w:val="24"/>
+            </w:rPr>
+            <w:tab/>
+          </w:r>
+          <w:r>
+            <w:rPr>
+              <w:rFonts w:hint="eastAsia" w:ascii="Microsoft JhengHei" w:hAnsi="Microsoft JhengHei" w:eastAsia="Microsoft JhengHei" w:cs="Microsoft JhengHei"/>
+              <w:sz w:val="24"/>
+              <w:szCs w:val="24"/>
+            </w:rPr>
+            <w:fldChar w:fldCharType="begin"/>
+          </w:r>
+          <w:r>
+            <w:rPr>
+              <w:rFonts w:hint="eastAsia" w:ascii="Microsoft JhengHei" w:hAnsi="Microsoft JhengHei" w:eastAsia="Microsoft JhengHei" w:cs="Microsoft JhengHei"/>
+              <w:sz w:val="24"/>
+              <w:szCs w:val="24"/>
+            </w:rPr>
+            <w:instrText xml:space="preserve"> PAGEREF _Toc17581 \h </w:instrText>
+          </w:r>
+          <w:r>
+            <w:rPr>
+              <w:rFonts w:hint="eastAsia" w:ascii="Microsoft JhengHei" w:hAnsi="Microsoft JhengHei" w:eastAsia="Microsoft JhengHei" w:cs="Microsoft JhengHei"/>
+              <w:sz w:val="24"/>
+              <w:szCs w:val="24"/>
+            </w:rPr>
+            <w:fldChar w:fldCharType="separate"/>
+          </w:r>
+          <w:r>
+            <w:rPr>
+              <w:rFonts w:hint="eastAsia" w:ascii="Microsoft JhengHei" w:hAnsi="Microsoft JhengHei" w:eastAsia="Microsoft JhengHei" w:cs="Microsoft JhengHei"/>
+              <w:sz w:val="24"/>
+              <w:szCs w:val="24"/>
+            </w:rPr>
+            <w:t>7</w:t>
+          </w:r>
+          <w:r>
+            <w:rPr>
+              <w:rFonts w:hint="eastAsia" w:ascii="Microsoft JhengHei" w:hAnsi="Microsoft JhengHei" w:eastAsia="Microsoft JhengHei" w:cs="Microsoft JhengHei"/>
+              <w:sz w:val="24"/>
+              <w:szCs w:val="24"/>
+            </w:rPr>
+            <w:fldChar w:fldCharType="end"/>
+          </w:r>
+          <w:r>
+            <w:rPr>
+              <w:rFonts w:hint="eastAsia" w:ascii="Microsoft JhengHei" w:hAnsi="Microsoft JhengHei" w:eastAsia="Microsoft JhengHei" w:cs="Microsoft JhengHei"/>
+              <w:bCs/>
+              <w:color w:val="333333"/>
+              <w:spacing w:val="-8"/>
+              <w:sz w:val="24"/>
+              <w:szCs w:val="24"/>
+            </w:rPr>
+            <w:fldChar w:fldCharType="end"/>
+          </w:r>
+        </w:p>
+        <w:p>
+          <w:pPr>
+            <w:pStyle w:val="15"/>
+            <w:tabs>
+              <w:tab w:val="right" w:leader="dot" w:pos="8886"/>
+            </w:tabs>
+            <w:rPr>
+              <w:rFonts w:hint="eastAsia" w:ascii="Microsoft JhengHei" w:hAnsi="Microsoft JhengHei" w:eastAsia="Microsoft JhengHei" w:cs="Microsoft JhengHei"/>
+              <w:sz w:val="24"/>
+              <w:szCs w:val="24"/>
+            </w:rPr>
+          </w:pPr>
+          <w:r>
+            <w:rPr>
+              <w:rFonts w:hint="eastAsia" w:ascii="Microsoft JhengHei" w:hAnsi="Microsoft JhengHei" w:eastAsia="Microsoft JhengHei" w:cs="Microsoft JhengHei"/>
+              <w:bCs/>
+              <w:color w:val="333333"/>
+              <w:spacing w:val="-8"/>
+              <w:sz w:val="24"/>
+              <w:szCs w:val="24"/>
+            </w:rPr>
+            <w:fldChar w:fldCharType="begin"/>
+          </w:r>
+          <w:r>
+            <w:rPr>
+              <w:rFonts w:hint="eastAsia" w:ascii="Microsoft JhengHei" w:hAnsi="Microsoft JhengHei" w:eastAsia="Microsoft JhengHei" w:cs="Microsoft JhengHei"/>
+              <w:bCs/>
+              <w:spacing w:val="-8"/>
+              <w:sz w:val="24"/>
+              <w:szCs w:val="24"/>
+            </w:rPr>
+            <w:instrText xml:space="preserve"> HYPERLINK \l _Toc14469 </w:instrText>
+          </w:r>
+          <w:r>
+            <w:rPr>
+              <w:rFonts w:hint="eastAsia" w:ascii="Microsoft JhengHei" w:hAnsi="Microsoft JhengHei" w:eastAsia="Microsoft JhengHei" w:cs="Microsoft JhengHei"/>
+              <w:bCs/>
+              <w:spacing w:val="-8"/>
+              <w:sz w:val="24"/>
+              <w:szCs w:val="24"/>
+            </w:rPr>
+            <w:fldChar w:fldCharType="separate"/>
+          </w:r>
+          <w:r>
+            <w:rPr>
+              <w:rFonts w:hint="eastAsia" w:ascii="Microsoft JhengHei" w:hAnsi="Microsoft JhengHei" w:eastAsia="Microsoft JhengHei" w:cs="Microsoft JhengHei"/>
+              <w:sz w:val="24"/>
+              <w:szCs w:val="24"/>
+            </w:rPr>
+            <w:t>6. 考核与奖惩</w:t>
+          </w:r>
+          <w:r>
+            <w:rPr>
+              <w:rFonts w:hint="eastAsia" w:ascii="Microsoft JhengHei" w:hAnsi="Microsoft JhengHei" w:eastAsia="Microsoft JhengHei" w:cs="Microsoft JhengHei"/>
+              <w:sz w:val="24"/>
+              <w:szCs w:val="24"/>
+            </w:rPr>
+            <w:tab/>
+          </w:r>
+          <w:r>
+            <w:rPr>
+              <w:rFonts w:hint="eastAsia" w:ascii="Microsoft JhengHei" w:hAnsi="Microsoft JhengHei" w:eastAsia="Microsoft JhengHei" w:cs="Microsoft JhengHei"/>
+              <w:sz w:val="24"/>
+              <w:szCs w:val="24"/>
+            </w:rPr>
+            <w:fldChar w:fldCharType="begin"/>
+          </w:r>
+          <w:r>
+            <w:rPr>
+              <w:rFonts w:hint="eastAsia" w:ascii="Microsoft JhengHei" w:hAnsi="Microsoft JhengHei" w:eastAsia="Microsoft JhengHei" w:cs="Microsoft JhengHei"/>
+              <w:sz w:val="24"/>
+              <w:szCs w:val="24"/>
+            </w:rPr>
+            <w:instrText xml:space="preserve"> PAGEREF _Toc14469 \h </w:instrText>
+          </w:r>
+          <w:r>
+            <w:rPr>
+              <w:rFonts w:hint="eastAsia" w:ascii="Microsoft JhengHei" w:hAnsi="Microsoft JhengHei" w:eastAsia="Microsoft JhengHei" w:cs="Microsoft JhengHei"/>
+              <w:sz w:val="24"/>
+              <w:szCs w:val="24"/>
+            </w:rPr>
+            <w:fldChar w:fldCharType="separate"/>
+          </w:r>
+          <w:r>
+            <w:rPr>
+              <w:rFonts w:hint="eastAsia" w:ascii="Microsoft JhengHei" w:hAnsi="Microsoft JhengHei" w:eastAsia="Microsoft JhengHei" w:cs="Microsoft JhengHei"/>
+              <w:sz w:val="24"/>
+              <w:szCs w:val="24"/>
+            </w:rPr>
+            <w:t>7</w:t>
+          </w:r>
+          <w:r>
+            <w:rPr>
+              <w:rFonts w:hint="eastAsia" w:ascii="Microsoft JhengHei" w:hAnsi="Microsoft JhengHei" w:eastAsia="Microsoft JhengHei" w:cs="Microsoft JhengHei"/>
+              <w:sz w:val="24"/>
+              <w:szCs w:val="24"/>
+            </w:rPr>
+            <w:fldChar w:fldCharType="end"/>
+          </w:r>
+          <w:r>
+            <w:rPr>
+              <w:rFonts w:hint="eastAsia" w:ascii="Microsoft JhengHei" w:hAnsi="Microsoft JhengHei" w:eastAsia="Microsoft JhengHei" w:cs="Microsoft JhengHei"/>
+              <w:bCs/>
+              <w:color w:val="333333"/>
+              <w:spacing w:val="-8"/>
+              <w:sz w:val="24"/>
+              <w:szCs w:val="24"/>
+            </w:rPr>
+            <w:fldChar w:fldCharType="end"/>
+          </w:r>
+        </w:p>
+        <w:p>
+          <w:pPr>
+            <w:rPr>
+              <w:rFonts w:hint="eastAsia" w:ascii="Microsoft JhengHei" w:hAnsi="Microsoft JhengHei" w:eastAsia="Microsoft JhengHei" w:cs="Microsoft JhengHei"/>
               <w:bCs/>
               <w:snapToGrid w:val="0"/>
               <w:color w:val="333333"/>
               <w:spacing w:val="-8"/>
               <w:kern w:val="0"/>
-              <w:sz w:val="21"/>
+              <w:sz w:val="24"/>
               <w:szCs w:val="24"/>
               <w:lang w:val="en-US" w:eastAsia="en-US" w:bidi="ar-SA"/>
             </w:rPr>
           </w:pPr>
           <w:r>
             <w:rPr>
-              <w:rFonts w:ascii="Verdana" w:hAnsi="Verdana" w:eastAsia="Verdana" w:cs="Verdana"/>
+              <w:rFonts w:hint="eastAsia" w:ascii="Microsoft JhengHei" w:hAnsi="Microsoft JhengHei" w:eastAsia="Microsoft JhengHei" w:cs="Microsoft JhengHei"/>
               <w:bCs/>
               <w:color w:val="333333"/>
               <w:spacing w:val="-8"/>
+              <w:sz w:val="24"/>
               <w:szCs w:val="24"/>
             </w:rPr>
             <w:fldChar w:fldCharType="end"/>
@@ -1911,6 +3657,35 @@
           <w:lang w:val="en-US" w:eastAsia="en-US" w:bidi="ar-SA"/>
         </w:rPr>
       </w:pPr>
+      <w:r>
+        <w:rPr>
+          <w:rFonts w:hint="eastAsia" w:ascii="宋体" w:hAnsi="宋体" w:eastAsia="宋体" w:cs="宋体"/>
+          <w:bCs/>
+          <w:snapToGrid w:val="0"/>
+          <w:color w:val="333333"/>
+          <w:spacing w:val="-8"/>
+          <w:kern w:val="0"/>
+          <w:sz w:val="24"/>
+          <w:szCs w:val="24"/>
+          <w:lang w:val="en-US" w:eastAsia="en-US" w:bidi="ar-SA"/>
+        </w:rPr>
+        <w:br w:type="page"/>
+      </w:r>
+    </w:p>
+    <w:p>
+      <w:pPr>
+        <w:rPr>
+          <w:rFonts w:hint="eastAsia" w:ascii="宋体" w:hAnsi="宋体" w:eastAsia="宋体" w:cs="宋体"/>
+          <w:bCs/>
+          <w:snapToGrid w:val="0"/>
+          <w:color w:val="333333"/>
+          <w:spacing w:val="-8"/>
+          <w:kern w:val="0"/>
+          <w:sz w:val="24"/>
+          <w:szCs w:val="24"/>
+          <w:lang w:val="en-US" w:eastAsia="en-US" w:bidi="ar-SA"/>
+        </w:rPr>
+      </w:pPr>
     </w:p>
     <w:p>
       <w:pPr>
@@ -1920,7 +3695,7 @@
           <w:rFonts w:hint="eastAsia"/>
         </w:rPr>
       </w:pPr>
-      <w:bookmarkStart w:id="3" w:name="_Toc30551"/>
+      <w:bookmarkStart w:id="3" w:name="_Toc10597"/>
       <w:r>
         <w:rPr>
           <w:rFonts w:hint="eastAsia"/>
@@ -1937,12 +3712,14 @@
           <w:rFonts w:hint="eastAsia"/>
         </w:rPr>
       </w:pPr>
+      <w:bookmarkStart w:id="4" w:name="_Toc11"/>
       <w:r>
         <w:rPr>
           <w:rFonts w:hint="eastAsia"/>
         </w:rPr>
         <w:t>目的</w:t>
       </w:r>
+      <w:bookmarkEnd w:id="4"/>
     </w:p>
     <w:p>
       <w:pPr>
@@ -2018,12 +3795,14 @@
           <w:rFonts w:hint="eastAsia"/>
         </w:rPr>
       </w:pPr>
+      <w:bookmarkStart w:id="5" w:name="_Toc10612"/>
       <w:r>
         <w:rPr>
           <w:rFonts w:hint="eastAsia"/>
         </w:rPr>
         <w:t>范围</w:t>
       </w:r>
+      <w:bookmarkEnd w:id="5"/>
     </w:p>
     <w:p>
       <w:pPr>
@@ -2134,14 +3913,14 @@
           <w:rFonts w:hint="eastAsia"/>
         </w:rPr>
       </w:pPr>
-      <w:bookmarkStart w:id="4" w:name="_Toc19415"/>
+      <w:bookmarkStart w:id="6" w:name="_Toc4701"/>
       <w:r>
         <w:rPr>
           <w:rFonts w:hint="eastAsia"/>
         </w:rPr>
         <w:t>术语和定义</w:t>
       </w:r>
-      <w:bookmarkEnd w:id="4"/>
+      <w:bookmarkEnd w:id="6"/>
     </w:p>
     <w:p>
       <w:pPr>
@@ -2364,14 +4143,14 @@
           <w:rFonts w:hint="eastAsia"/>
         </w:rPr>
       </w:pPr>
-      <w:bookmarkStart w:id="5" w:name="_Toc2861"/>
+      <w:bookmarkStart w:id="7" w:name="_Toc8360"/>
       <w:r>
         <w:rPr>
           <w:rFonts w:hint="eastAsia"/>
         </w:rPr>
         <w:t>职责与角色</w:t>
       </w:r>
-      <w:bookmarkEnd w:id="5"/>
+      <w:bookmarkEnd w:id="7"/>
     </w:p>
     <w:p>
       <w:pPr>
@@ -2552,14 +4331,14 @@
           <w:rFonts w:hint="eastAsia"/>
         </w:rPr>
       </w:pPr>
-      <w:bookmarkStart w:id="6" w:name="_Toc27616"/>
+      <w:bookmarkStart w:id="8" w:name="_Toc29028"/>
       <w:r>
         <w:rPr>
           <w:rFonts w:hint="eastAsia"/>
         </w:rPr>
         <w:t>知识的分类</w:t>
       </w:r>
-      <w:bookmarkEnd w:id="6"/>
+      <w:bookmarkEnd w:id="8"/>
     </w:p>
     <w:p>
       <w:pPr>
@@ -4057,14 +5836,14 @@
           <w:rFonts w:hint="eastAsia"/>
         </w:rPr>
       </w:pPr>
-      <w:bookmarkStart w:id="7" w:name="_Toc11798"/>
+      <w:bookmarkStart w:id="9" w:name="_Toc18502"/>
       <w:r>
         <w:rPr>
           <w:rFonts w:hint="eastAsia"/>
         </w:rPr>
         <w:t>服务知识生命周期管理流程</w:t>
       </w:r>
-      <w:bookmarkEnd w:id="7"/>
+      <w:bookmarkEnd w:id="9"/>
     </w:p>
     <w:p>
       <w:pPr>
@@ -4123,12 +5902,14 @@
           <w:rFonts w:hint="eastAsia"/>
         </w:rPr>
       </w:pPr>
+      <w:bookmarkStart w:id="10" w:name="_Toc29840"/>
       <w:r>
         <w:rPr>
           <w:rFonts w:hint="eastAsia"/>
         </w:rPr>
         <w:t>知识的识别与收集</w:t>
       </w:r>
+      <w:bookmarkEnd w:id="10"/>
     </w:p>
     <w:p>
       <w:pPr>
@@ -4390,12 +6171,14 @@
           <w:rFonts w:hint="eastAsia"/>
         </w:rPr>
       </w:pPr>
+      <w:bookmarkStart w:id="11" w:name="_Toc30801"/>
       <w:r>
         <w:rPr>
           <w:rFonts w:hint="eastAsia"/>
         </w:rPr>
         <w:t>知识的发起</w:t>
       </w:r>
+      <w:bookmarkEnd w:id="11"/>
     </w:p>
     <w:p>
       <w:pPr>
@@ -4445,12 +6228,14 @@
           <w:rFonts w:hint="eastAsia"/>
         </w:rPr>
       </w:pPr>
+      <w:bookmarkStart w:id="12" w:name="_Toc16608"/>
       <w:r>
         <w:rPr>
           <w:rFonts w:hint="eastAsia"/>
         </w:rPr>
         <w:t>知识的来源</w:t>
       </w:r>
+      <w:bookmarkEnd w:id="12"/>
     </w:p>
     <w:p>
       <w:pPr>
@@ -4500,12 +6285,14 @@
           <w:rFonts w:hint="eastAsia"/>
         </w:rPr>
       </w:pPr>
+      <w:bookmarkStart w:id="13" w:name="_Toc25262"/>
       <w:r>
         <w:rPr>
           <w:rFonts w:hint="eastAsia"/>
         </w:rPr>
         <w:t>知识的加工整理</w:t>
       </w:r>
+      <w:bookmarkEnd w:id="13"/>
     </w:p>
     <w:p>
       <w:pPr>
@@ -4555,12 +6342,14 @@
           <w:rFonts w:hint="eastAsia"/>
         </w:rPr>
       </w:pPr>
+      <w:bookmarkStart w:id="14" w:name="_Toc26110"/>
       <w:r>
         <w:rPr>
           <w:rFonts w:hint="eastAsia"/>
         </w:rPr>
         <w:t>知识的提交</w:t>
       </w:r>
+      <w:bookmarkEnd w:id="14"/>
     </w:p>
     <w:p>
       <w:pPr>
@@ -4610,12 +6399,14 @@
           <w:rFonts w:hint="eastAsia"/>
         </w:rPr>
       </w:pPr>
+      <w:bookmarkStart w:id="15" w:name="_Toc20564"/>
       <w:r>
         <w:rPr>
           <w:rFonts w:hint="eastAsia"/>
         </w:rPr>
         <w:t>知识的分类</w:t>
       </w:r>
+      <w:bookmarkEnd w:id="15"/>
     </w:p>
     <w:p>
       <w:pPr>
@@ -4665,12 +6456,14 @@
           <w:rFonts w:hint="eastAsia"/>
         </w:rPr>
       </w:pPr>
+      <w:bookmarkStart w:id="16" w:name="_Toc26928"/>
       <w:r>
         <w:rPr>
           <w:rFonts w:hint="eastAsia"/>
         </w:rPr>
         <w:t>知识点审核</w:t>
       </w:r>
+      <w:bookmarkEnd w:id="16"/>
     </w:p>
     <w:p>
       <w:pPr>
@@ -4843,12 +6636,14 @@
           <w:rFonts w:hint="eastAsia"/>
         </w:rPr>
       </w:pPr>
+      <w:bookmarkStart w:id="17" w:name="_Toc14573"/>
       <w:r>
         <w:rPr>
           <w:rFonts w:hint="eastAsia"/>
         </w:rPr>
         <w:t>知识发布及有效性管理</w:t>
       </w:r>
+      <w:bookmarkEnd w:id="17"/>
     </w:p>
     <w:p>
       <w:pPr>
@@ -4987,12 +6782,14 @@
           <w:rFonts w:hint="eastAsia"/>
         </w:rPr>
       </w:pPr>
+      <w:bookmarkStart w:id="18" w:name="_Toc21748"/>
       <w:r>
         <w:rPr>
           <w:rFonts w:hint="eastAsia"/>
         </w:rPr>
         <w:t>知识传播</w:t>
       </w:r>
+      <w:bookmarkEnd w:id="18"/>
     </w:p>
     <w:p>
       <w:pPr>
@@ -5102,12 +6899,14 @@
           <w:rFonts w:hint="eastAsia"/>
         </w:rPr>
       </w:pPr>
+      <w:bookmarkStart w:id="19" w:name="_Toc4248"/>
       <w:r>
         <w:rPr>
           <w:rFonts w:hint="eastAsia"/>
         </w:rPr>
         <w:t>知识共享</w:t>
       </w:r>
+      <w:bookmarkEnd w:id="19"/>
     </w:p>
     <w:p>
       <w:pPr>
@@ -5169,12 +6968,14 @@
           <w:rFonts w:hint="eastAsia"/>
         </w:rPr>
       </w:pPr>
+      <w:bookmarkStart w:id="20" w:name="_Toc23094"/>
       <w:r>
         <w:rPr>
           <w:rFonts w:hint="eastAsia"/>
         </w:rPr>
         <w:t>知识更新</w:t>
       </w:r>
+      <w:bookmarkEnd w:id="20"/>
     </w:p>
     <w:p>
       <w:pPr>
@@ -5191,8 +6992,6 @@
           <w:szCs w:val="24"/>
         </w:rPr>
       </w:pPr>
-      <w:bookmarkStart w:id="10" w:name="_GoBack"/>
-      <w:bookmarkEnd w:id="10"/>
       <w:r>
         <w:rPr>
           <w:rFonts w:hint="eastAsia" w:ascii="宋体" w:hAnsi="宋体" w:eastAsia="宋体" w:cs="宋体"/>
@@ -5249,12 +7048,14 @@
           <w:rFonts w:hint="eastAsia"/>
         </w:rPr>
       </w:pPr>
+      <w:bookmarkStart w:id="21" w:name="_Toc17581"/>
       <w:r>
         <w:rPr>
           <w:rFonts w:hint="eastAsia"/>
         </w:rPr>
         <w:t>知识版本管理</w:t>
       </w:r>
+      <w:bookmarkEnd w:id="21"/>
     </w:p>
     <w:p>
       <w:pPr>
@@ -5316,14 +7117,14 @@
           <w:rFonts w:hint="eastAsia"/>
         </w:rPr>
       </w:pPr>
-      <w:bookmarkStart w:id="8" w:name="_Toc14643"/>
+      <w:bookmarkStart w:id="22" w:name="_Toc14469"/>
       <w:r>
         <w:rPr>
           <w:rFonts w:hint="eastAsia"/>
         </w:rPr>
         <w:t>考核与奖惩</w:t>
       </w:r>
-      <w:bookmarkEnd w:id="8"/>
+      <w:bookmarkEnd w:id="22"/>
     </w:p>
     <w:tbl>
       <w:tblPr>
@@ -5389,7 +7190,6 @@
                 <w:lang w:val="en-US" w:eastAsia="zh-CN"/>
               </w:rPr>
             </w:pPr>
-            <w:bookmarkStart w:id="9" w:name="_Toc26253"/>
             <w:r>
               <w:rPr>
                 <w:rFonts w:hint="eastAsia"/>
@@ -5559,7 +7359,6 @@
           </w:p>
         </w:tc>
       </w:tr>
-      <w:bookmarkEnd w:id="9"/>
     </w:tbl>
     <w:p>
       <w:pPr>
